--- a/PTUD/CDUD - 1/Tuan 1/files/tonghopcacchucnang.docx
+++ b/PTUD/CDUD - 1/Tuan 1/files/tonghopcacchucnang.docx
@@ -1,14 +1,26 @@
 
 <file path=word/document.xml><?xml version="1.0" encoding="utf-8"?>
-<w:document xmlns:wpc="http://schemas.microsoft.com/office/word/2010/wordprocessingCanvas" xmlns:cx="http://schemas.microsoft.com/office/drawing/2014/chartex" xmlns:mc="http://schemas.openxmlformats.org/markup-compatibility/2006" xmlns:o="urn:schemas-microsoft-com:office:office" xmlns:r="http://schemas.openxmlformats.org/officeDocument/2006/relationships" xmlns:m="http://schemas.openxmlformats.org/officeDocument/2006/math" xmlns:v="urn:schemas-microsoft-com:vml" xmlns:wp14="http://schemas.microsoft.com/office/word/2010/wordprocessingDrawing" xmlns:wp="http://schemas.openxmlformats.org/drawingml/2006/wordprocessingDrawing" xmlns:w10="urn:schemas-microsoft-com:office:word" xmlns:w="http://schemas.openxmlformats.org/wordprocessingml/2006/main" xmlns:w14="http://schemas.microsoft.com/office/word/2010/wordml" xmlns:w15="http://schemas.microsoft.com/office/word/2012/wordml" xmlns:w16se="http://schemas.microsoft.com/office/word/2015/wordml/symex" xmlns:wpg="http://schemas.microsoft.com/office/word/2010/wordprocessingGroup" xmlns:wpi="http://schemas.microsoft.com/office/word/2010/wordprocessingInk" xmlns:wne="http://schemas.microsoft.com/office/word/2006/wordml" xmlns:wps="http://schemas.microsoft.com/office/word/2010/wordprocessingShape" mc:Ignorable="w14 w15 w16se wp14">
+<w:document xmlns:wpc="http://schemas.microsoft.com/office/word/2010/wordprocessingCanvas" xmlns:cx="http://schemas.microsoft.com/office/drawing/2014/chartex" xmlns:cx1="http://schemas.microsoft.com/office/drawing/2015/9/8/chartex" xmlns:cx2="http://schemas.microsoft.com/office/drawing/2015/10/21/chartex" xmlns:cx3="http://schemas.microsoft.com/office/drawing/2016/5/9/chartex" xmlns:cx4="http://schemas.microsoft.com/office/drawing/2016/5/10/chartex" xmlns:cx5="http://schemas.microsoft.com/office/drawing/2016/5/11/chartex" xmlns:cx6="http://schemas.microsoft.com/office/drawing/2016/5/12/chartex" xmlns:cx7="http://schemas.microsoft.com/office/drawing/2016/5/13/chartex" xmlns:cx8="http://schemas.microsoft.com/office/drawing/2016/5/14/chartex" xmlns:mc="http://schemas.openxmlformats.org/markup-compatibility/2006" xmlns:aink="http://schemas.microsoft.com/office/drawing/2016/ink" xmlns:am3d="http://schemas.microsoft.com/office/drawing/2017/model3d" xmlns:o="urn:schemas-microsoft-com:office:office" xmlns:r="http://schemas.openxmlformats.org/officeDocument/2006/relationships" xmlns:m="http://schemas.openxmlformats.org/officeDocument/2006/math" xmlns:v="urn:schemas-microsoft-com:vml" xmlns:wp14="http://schemas.microsoft.com/office/word/2010/wordprocessingDrawing" xmlns:wp="http://schemas.openxmlformats.org/drawingml/2006/wordprocessingDrawing" xmlns:w10="urn:schemas-microsoft-com:office:word" xmlns:w="http://schemas.openxmlformats.org/wordprocessingml/2006/main" xmlns:w14="http://schemas.microsoft.com/office/word/2010/wordml" xmlns:w15="http://schemas.microsoft.com/office/word/2012/wordml" xmlns:w16cex="http://schemas.microsoft.com/office/word/2018/wordml/cex" xmlns:w16cid="http://schemas.microsoft.com/office/word/2016/wordml/cid" xmlns:w16="http://schemas.microsoft.com/office/word/2018/wordml" xmlns:w16se="http://schemas.microsoft.com/office/word/2015/wordml/symex" xmlns:wpg="http://schemas.microsoft.com/office/word/2010/wordprocessingGroup" xmlns:wpi="http://schemas.microsoft.com/office/word/2010/wordprocessingInk" xmlns:wne="http://schemas.microsoft.com/office/word/2006/wordml" xmlns:wps="http://schemas.microsoft.com/office/word/2010/wordprocessingShape" mc:Ignorable="w14 w15 w16se w16cid w16 w16cex wp14">
   <w:body>
     <w:p>
       <w:pPr>
-        <w:pStyle w:val="ListParagraph"/>
-        <w:numPr>
-          <w:ilvl w:val="0"/>
-          <w:numId w:val="1"/>
-        </w:numPr>
+        <w:ind w:left="360"/>
+        <w:rPr>
+          <w:b/>
+          <w:bCs/>
+        </w:rPr>
+      </w:pPr>
+      <w:r>
+        <w:rPr>
+          <w:b/>
+          <w:bCs/>
+        </w:rPr>
+        <w:t>Chung:</w:t>
+      </w:r>
+    </w:p>
+    <w:p>
+      <w:pPr>
+        <w:ind w:left="360"/>
       </w:pPr>
       <w:r>
         <w:t>Kết nối database tự động</w:t>
@@ -16,11 +28,10 @@
     </w:p>
     <w:p>
       <w:pPr>
-        <w:pStyle w:val="ListParagraph"/>
-        <w:numPr>
-          <w:ilvl w:val="0"/>
-          <w:numId w:val="1"/>
-        </w:numPr>
+        <w:ind w:left="360"/>
+        <w:rPr>
+          <w:lang w:val="vi-VN"/>
+        </w:rPr>
       </w:pPr>
       <w:r>
         <w:rPr>
@@ -31,11 +42,7 @@
     </w:p>
     <w:p>
       <w:pPr>
-        <w:pStyle w:val="ListParagraph"/>
-        <w:numPr>
-          <w:ilvl w:val="0"/>
-          <w:numId w:val="1"/>
-        </w:numPr>
+        <w:ind w:firstLine="360"/>
       </w:pPr>
       <w:r>
         <w:t>Đăng nhập phân quyền</w:t>
@@ -43,10 +50,34 @@
     </w:p>
     <w:p>
       <w:pPr>
-        <w:pStyle w:val="ListParagraph"/>
-        <w:numPr>
-          <w:ilvl w:val="0"/>
-          <w:numId w:val="1"/>
+        <w:ind w:left="360"/>
+        <w:rPr>
+          <w:lang w:val="vi-VN"/>
+        </w:rPr>
+      </w:pPr>
+    </w:p>
+    <w:p>
+      <w:pPr>
+        <w:ind w:left="360"/>
+        <w:rPr>
+          <w:b/>
+          <w:bCs/>
+        </w:rPr>
+      </w:pPr>
+      <w:r>
+        <w:rPr>
+          <w:b/>
+          <w:bCs/>
+        </w:rPr>
+        <w:t>Admin:</w:t>
+      </w:r>
+    </w:p>
+    <w:p>
+      <w:pPr>
+        <w:pStyle w:val="ListParagraph"/>
+        <w:numPr>
+          <w:ilvl w:val="0"/>
+          <w:numId w:val="3"/>
         </w:numPr>
       </w:pPr>
       <w:r>
@@ -58,7 +89,34 @@
         <w:pStyle w:val="ListParagraph"/>
         <w:numPr>
           <w:ilvl w:val="0"/>
-          <w:numId w:val="1"/>
+          <w:numId w:val="3"/>
+        </w:numPr>
+      </w:pPr>
+      <w:r>
+        <w:t>Quản lí nhà cung cấp</w:t>
+      </w:r>
+    </w:p>
+    <w:p>
+      <w:pPr>
+        <w:pStyle w:val="ListParagraph"/>
+        <w:numPr>
+          <w:ilvl w:val="0"/>
+          <w:numId w:val="3"/>
+        </w:numPr>
+      </w:pPr>
+      <w:r>
+        <w:t>Quản lí</w:t>
+      </w:r>
+      <w:r>
+        <w:t xml:space="preserve"> loại hàng</w:t>
+      </w:r>
+    </w:p>
+    <w:p>
+      <w:pPr>
+        <w:pStyle w:val="ListParagraph"/>
+        <w:numPr>
+          <w:ilvl w:val="0"/>
+          <w:numId w:val="3"/>
         </w:numPr>
       </w:pPr>
       <w:r>
@@ -70,7 +128,220 @@
         <w:pStyle w:val="ListParagraph"/>
         <w:numPr>
           <w:ilvl w:val="0"/>
-          <w:numId w:val="1"/>
+          <w:numId w:val="3"/>
+        </w:numPr>
+        <w:rPr>
+          <w:lang w:val="vi-VN"/>
+        </w:rPr>
+      </w:pPr>
+      <w:r>
+        <w:rPr>
+          <w:lang w:val="vi-VN"/>
+        </w:rPr>
+        <w:t>Quản lí khách hàng</w:t>
+      </w:r>
+    </w:p>
+    <w:p>
+      <w:pPr>
+        <w:pStyle w:val="ListParagraph"/>
+        <w:numPr>
+          <w:ilvl w:val="0"/>
+          <w:numId w:val="3"/>
+        </w:numPr>
+      </w:pPr>
+      <w:r>
+        <w:rPr>
+          <w:lang w:val="vi-VN"/>
+        </w:rPr>
+        <w:t>Quản lí</w:t>
+      </w:r>
+      <w:r>
+        <w:t xml:space="preserve"> loại nhân viên</w:t>
+      </w:r>
+    </w:p>
+    <w:p>
+      <w:pPr>
+        <w:pStyle w:val="ListParagraph"/>
+        <w:numPr>
+          <w:ilvl w:val="0"/>
+          <w:numId w:val="3"/>
+        </w:numPr>
+      </w:pPr>
+      <w:r>
+        <w:t>Quản lí nhân viên</w:t>
+      </w:r>
+    </w:p>
+    <w:p>
+      <w:pPr>
+        <w:pStyle w:val="ListParagraph"/>
+        <w:numPr>
+          <w:ilvl w:val="0"/>
+          <w:numId w:val="3"/>
+        </w:numPr>
+      </w:pPr>
+      <w:r>
+        <w:rPr>
+          <w:lang w:val="vi-VN"/>
+        </w:rPr>
+        <w:t>Quản lí</w:t>
+      </w:r>
+      <w:r>
+        <w:t xml:space="preserve"> kho hàng</w:t>
+      </w:r>
+    </w:p>
+    <w:p>
+      <w:pPr>
+        <w:pStyle w:val="ListParagraph"/>
+        <w:numPr>
+          <w:ilvl w:val="0"/>
+          <w:numId w:val="3"/>
+        </w:numPr>
+      </w:pPr>
+      <w:r>
+        <w:t>Quản lí phiếu nhập</w:t>
+      </w:r>
+    </w:p>
+    <w:p>
+      <w:pPr>
+        <w:pStyle w:val="ListParagraph"/>
+        <w:numPr>
+          <w:ilvl w:val="0"/>
+          <w:numId w:val="3"/>
+        </w:numPr>
+      </w:pPr>
+      <w:r>
+        <w:t>Quản lí</w:t>
+      </w:r>
+      <w:r>
+        <w:t xml:space="preserve"> chi tiết phiếu nhập</w:t>
+      </w:r>
+    </w:p>
+    <w:p>
+      <w:pPr>
+        <w:pStyle w:val="ListParagraph"/>
+        <w:numPr>
+          <w:ilvl w:val="0"/>
+          <w:numId w:val="3"/>
+        </w:numPr>
+      </w:pPr>
+      <w:r>
+        <w:t>Quản lí</w:t>
+      </w:r>
+      <w:r>
+        <w:t xml:space="preserve"> khuyến mãi</w:t>
+      </w:r>
+    </w:p>
+    <w:p>
+      <w:pPr>
+        <w:pStyle w:val="ListParagraph"/>
+        <w:numPr>
+          <w:ilvl w:val="0"/>
+          <w:numId w:val="3"/>
+        </w:numPr>
+      </w:pPr>
+      <w:r>
+        <w:t>Quản lí</w:t>
+      </w:r>
+      <w:r>
+        <w:t xml:space="preserve"> hóa đơn</w:t>
+      </w:r>
+    </w:p>
+    <w:p>
+      <w:pPr>
+        <w:pStyle w:val="ListParagraph"/>
+        <w:numPr>
+          <w:ilvl w:val="0"/>
+          <w:numId w:val="3"/>
+        </w:numPr>
+      </w:pPr>
+      <w:r>
+        <w:t>Quản lí</w:t>
+      </w:r>
+      <w:r>
+        <w:t xml:space="preserve"> chi tiết hóa đơn</w:t>
+      </w:r>
+    </w:p>
+    <w:p>
+      <w:pPr>
+        <w:pStyle w:val="ListParagraph"/>
+        <w:numPr>
+          <w:ilvl w:val="0"/>
+          <w:numId w:val="3"/>
+        </w:numPr>
+      </w:pPr>
+      <w:r>
+        <w:t>Quản lí</w:t>
+      </w:r>
+      <w:r>
+        <w:t xml:space="preserve"> ca làm</w:t>
+      </w:r>
+    </w:p>
+    <w:p>
+      <w:pPr>
+        <w:pStyle w:val="ListParagraph"/>
+        <w:numPr>
+          <w:ilvl w:val="0"/>
+          <w:numId w:val="3"/>
+        </w:numPr>
+      </w:pPr>
+      <w:r>
+        <w:t>Quản lí</w:t>
+      </w:r>
+      <w:r>
+        <w:t xml:space="preserve"> lịch làm</w:t>
+      </w:r>
+    </w:p>
+    <w:p>
+      <w:pPr>
+        <w:pStyle w:val="ListParagraph"/>
+        <w:numPr>
+          <w:ilvl w:val="0"/>
+          <w:numId w:val="3"/>
+        </w:numPr>
+      </w:pPr>
+      <w:r>
+        <w:t>Quản lí</w:t>
+      </w:r>
+      <w:r>
+        <w:t xml:space="preserve"> bảng lương</w:t>
+      </w:r>
+    </w:p>
+    <w:p>
+      <w:pPr>
+        <w:pStyle w:val="ListParagraph"/>
+        <w:numPr>
+          <w:ilvl w:val="0"/>
+          <w:numId w:val="3"/>
+        </w:numPr>
+      </w:pPr>
+      <w:r>
+        <w:t>Quản lí</w:t>
+      </w:r>
+      <w:r>
+        <w:t xml:space="preserve"> chi tiết bảng lương</w:t>
+      </w:r>
+    </w:p>
+    <w:p>
+      <w:pPr>
+        <w:pStyle w:val="ListParagraph"/>
+        <w:numPr>
+          <w:ilvl w:val="0"/>
+          <w:numId w:val="3"/>
+        </w:numPr>
+      </w:pPr>
+      <w:r>
+        <w:t>Quản lí</w:t>
+      </w:r>
+      <w:r>
+        <w:t xml:space="preserve"> log</w:t>
+      </w:r>
+    </w:p>
+    <w:p>
+      <w:pPr>
+        <w:pStyle w:val="ListParagraph"/>
+        <w:numPr>
+          <w:ilvl w:val="0"/>
+          <w:numId w:val="3"/>
         </w:numPr>
       </w:pPr>
       <w:r>
@@ -79,13 +350,16 @@
         </w:rPr>
         <w:t>Tìm kiếm</w:t>
       </w:r>
-    </w:p>
-    <w:p>
-      <w:pPr>
-        <w:pStyle w:val="ListParagraph"/>
-        <w:numPr>
-          <w:ilvl w:val="0"/>
-          <w:numId w:val="1"/>
+      <w:r>
+        <w:t>/Tra cứu</w:t>
+      </w:r>
+    </w:p>
+    <w:p>
+      <w:pPr>
+        <w:pStyle w:val="ListParagraph"/>
+        <w:numPr>
+          <w:ilvl w:val="0"/>
+          <w:numId w:val="3"/>
         </w:numPr>
       </w:pPr>
       <w:r>
@@ -100,7 +374,7 @@
         <w:pStyle w:val="ListParagraph"/>
         <w:numPr>
           <w:ilvl w:val="0"/>
-          <w:numId w:val="1"/>
+          <w:numId w:val="3"/>
         </w:numPr>
       </w:pPr>
       <w:r>
@@ -115,43 +389,241 @@
         <w:pStyle w:val="ListParagraph"/>
         <w:numPr>
           <w:ilvl w:val="0"/>
-          <w:numId w:val="1"/>
-        </w:numPr>
-      </w:pPr>
-      <w:r>
-        <w:t>Nhà cung cấp</w:t>
-      </w:r>
-    </w:p>
-    <w:p>
-      <w:pPr>
-        <w:pStyle w:val="ListParagraph"/>
-        <w:numPr>
-          <w:ilvl w:val="0"/>
-          <w:numId w:val="1"/>
-        </w:numPr>
-      </w:pPr>
-      <w:r>
-        <w:t>Nhập kho</w:t>
-      </w:r>
-    </w:p>
-    <w:p>
-      <w:pPr>
-        <w:pStyle w:val="ListParagraph"/>
-        <w:numPr>
-          <w:ilvl w:val="0"/>
-          <w:numId w:val="1"/>
-        </w:numPr>
-      </w:pPr>
-      <w:r>
-        <w:t>Xuất kho</w:t>
-      </w:r>
-    </w:p>
-    <w:p>
-      <w:pPr>
-        <w:pStyle w:val="ListParagraph"/>
-        <w:numPr>
-          <w:ilvl w:val="0"/>
-          <w:numId w:val="1"/>
+          <w:numId w:val="3"/>
+        </w:numPr>
+      </w:pPr>
+      <w:r>
+        <w:t>Chấm công tính lương</w:t>
+      </w:r>
+    </w:p>
+    <w:p>
+      <w:pPr>
+        <w:pStyle w:val="ListParagraph"/>
+        <w:numPr>
+          <w:ilvl w:val="0"/>
+          <w:numId w:val="3"/>
+        </w:numPr>
+      </w:pPr>
+      <w:r>
+        <w:rPr>
+          <w:lang w:val="vi-VN"/>
+        </w:rPr>
+        <w:t>Thống kê sản phẩm bán được nhiều</w:t>
+      </w:r>
+    </w:p>
+    <w:p>
+      <w:pPr>
+        <w:pStyle w:val="ListParagraph"/>
+        <w:numPr>
+          <w:ilvl w:val="0"/>
+          <w:numId w:val="3"/>
+        </w:numPr>
+        <w:rPr>
+          <w:lang w:val="vi-VN"/>
+        </w:rPr>
+      </w:pPr>
+      <w:r>
+        <w:rPr>
+          <w:lang w:val="vi-VN"/>
+        </w:rPr>
+        <w:t>Thông báo các sản phẩm đã hết trong kho</w:t>
+      </w:r>
+    </w:p>
+    <w:p>
+      <w:pPr>
+        <w:pStyle w:val="ListParagraph"/>
+        <w:numPr>
+          <w:ilvl w:val="0"/>
+          <w:numId w:val="3"/>
+        </w:numPr>
+      </w:pPr>
+      <w:r>
+        <w:t>Báo cáo doanh thu theo tháng, năm</w:t>
+      </w:r>
+    </w:p>
+    <w:p>
+      <w:pPr>
+        <w:pStyle w:val="ListParagraph"/>
+        <w:numPr>
+          <w:ilvl w:val="0"/>
+          <w:numId w:val="3"/>
+        </w:numPr>
+      </w:pPr>
+      <w:r>
+        <w:rPr>
+          <w:lang w:val="vi-VN"/>
+        </w:rPr>
+        <w:t>Ưu đãi cho khách hàng thân thiết</w:t>
+      </w:r>
+    </w:p>
+    <w:p>
+      <w:pPr>
+        <w:ind w:left="360"/>
+        <w:rPr>
+          <w:highlight w:val="yellow"/>
+        </w:rPr>
+      </w:pPr>
+      <w:r>
+        <w:rPr>
+          <w:noProof/>
+          <w:highlight w:val="yellow"/>
+          <w:lang w:val="vi-VN"/>
+        </w:rPr>
+        <mc:AlternateContent>
+          <mc:Choice Requires="wps">
+            <w:drawing>
+              <wp:anchor distT="45720" distB="45720" distL="114300" distR="114300" simplePos="0" relativeHeight="251659264" behindDoc="0" locked="0" layoutInCell="1" allowOverlap="1" wp14:anchorId="63854504" wp14:editId="1A40DF20">
+                <wp:simplePos x="0" y="0"/>
+                <wp:positionH relativeFrom="column">
+                  <wp:posOffset>1560195</wp:posOffset>
+                </wp:positionH>
+                <wp:positionV relativeFrom="paragraph">
+                  <wp:posOffset>176118</wp:posOffset>
+                </wp:positionV>
+                <wp:extent cx="2360930" cy="1404620"/>
+                <wp:effectExtent l="0" t="0" r="22860" b="11430"/>
+                <wp:wrapSquare wrapText="bothSides"/>
+                <wp:docPr id="217" name="Text Box 2"/>
+                <wp:cNvGraphicFramePr>
+                  <a:graphicFrameLocks xmlns:a="http://schemas.openxmlformats.org/drawingml/2006/main"/>
+                </wp:cNvGraphicFramePr>
+                <a:graphic xmlns:a="http://schemas.openxmlformats.org/drawingml/2006/main">
+                  <a:graphicData uri="http://schemas.microsoft.com/office/word/2010/wordprocessingShape">
+                    <wps:wsp>
+                      <wps:cNvSpPr txBox="1">
+                        <a:spLocks noChangeArrowheads="1"/>
+                      </wps:cNvSpPr>
+                      <wps:spPr bwMode="auto">
+                        <a:xfrm>
+                          <a:off x="0" y="0"/>
+                          <a:ext cx="2360930" cy="1404620"/>
+                        </a:xfrm>
+                        <a:prstGeom prst="rect">
+                          <a:avLst/>
+                        </a:prstGeom>
+                        <a:solidFill>
+                          <a:srgbClr val="FFFFFF"/>
+                        </a:solidFill>
+                        <a:ln w="9525">
+                          <a:solidFill>
+                            <a:srgbClr val="000000"/>
+                          </a:solidFill>
+                          <a:miter lim="800000"/>
+                          <a:headEnd/>
+                          <a:tailEnd/>
+                        </a:ln>
+                      </wps:spPr>
+                      <wps:txbx>
+                        <w:txbxContent>
+                          <w:p>
+                            <w:r>
+                              <w:t>Làm UD, ko có giỏ hàng.</w:t>
+                            </w:r>
+                          </w:p>
+                        </w:txbxContent>
+                      </wps:txbx>
+                      <wps:bodyPr rot="0" vert="horz" wrap="square" lIns="91440" tIns="45720" rIns="91440" bIns="45720" anchor="t" anchorCtr="0">
+                        <a:spAutoFit/>
+                      </wps:bodyPr>
+                    </wps:wsp>
+                  </a:graphicData>
+                </a:graphic>
+                <wp14:sizeRelH relativeFrom="margin">
+                  <wp14:pctWidth>40000</wp14:pctWidth>
+                </wp14:sizeRelH>
+                <wp14:sizeRelV relativeFrom="margin">
+                  <wp14:pctHeight>20000</wp14:pctHeight>
+                </wp14:sizeRelV>
+              </wp:anchor>
+            </w:drawing>
+          </mc:Choice>
+          <mc:Fallback>
+            <w:pict>
+              <v:shapetype w14:anchorId="63854504" id="_x0000_t202" coordsize="21600,21600" o:spt="202" path="m,l,21600r21600,l21600,xe">
+                <v:stroke joinstyle="miter"/>
+                <v:path gradientshapeok="t" o:connecttype="rect"/>
+              </v:shapetype>
+              <v:shape id="Text Box 2" o:spid="_x0000_s1026" type="#_x0000_t202" style="position:absolute;left:0;text-align:left;margin-left:122.85pt;margin-top:13.85pt;width:185.9pt;height:110.6pt;z-index:251659264;visibility:visible;mso-wrap-style:square;mso-width-percent:400;mso-height-percent:200;mso-wrap-distance-left:9pt;mso-wrap-distance-top:3.6pt;mso-wrap-distance-right:9pt;mso-wrap-distance-bottom:3.6pt;mso-position-horizontal:absolute;mso-position-horizontal-relative:text;mso-position-vertical:absolute;mso-position-vertical-relative:text;mso-width-percent:400;mso-height-percent:200;mso-width-relative:margin;mso-height-relative:margin;v-text-anchor:top" o:gfxdata="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">
+                <v:textbox style="mso-fit-shape-to-text:t">
+                  <w:txbxContent>
+                    <w:p>
+                      <w:r>
+                        <w:t>Làm UD, ko có giỏ hàng.</w:t>
+                      </w:r>
+                    </w:p>
+                  </w:txbxContent>
+                </v:textbox>
+                <w10:wrap type="square"/>
+              </v:shape>
+            </w:pict>
+          </mc:Fallback>
+        </mc:AlternateContent>
+      </w:r>
+      <w:r>
+        <w:rPr>
+          <w:highlight w:val="yellow"/>
+          <w:lang w:val="vi-VN"/>
+        </w:rPr>
+        <w:t>Lịch sử mua hàng</w:t>
+      </w:r>
+    </w:p>
+    <w:p>
+      <w:pPr>
+        <w:ind w:left="360"/>
+      </w:pPr>
+      <w:r>
+        <w:rPr>
+          <w:highlight w:val="yellow"/>
+          <w:lang w:val="vi-VN"/>
+        </w:rPr>
+        <w:t>Giỏ hàng</w:t>
+      </w:r>
+    </w:p>
+    <w:p>
+      <w:pPr>
+        <w:ind w:left="360"/>
+      </w:pPr>
+    </w:p>
+    <w:p>
+      <w:pPr>
+        <w:ind w:left="360"/>
+      </w:pPr>
+    </w:p>
+    <w:p>
+      <w:pPr>
+        <w:rPr>
+          <w:b/>
+          <w:bCs/>
+        </w:rPr>
+      </w:pPr>
+    </w:p>
+    <w:p>
+      <w:pPr>
+        <w:ind w:left="360"/>
+      </w:pPr>
+    </w:p>
+    <w:p>
+      <w:pPr>
+        <w:ind w:left="360"/>
+        <w:rPr>
+          <w:b/>
+          <w:bCs/>
+        </w:rPr>
+      </w:pPr>
+      <w:r>
+        <w:rPr>
+          <w:b/>
+          <w:bCs/>
+        </w:rPr>
+        <w:t>Users:</w:t>
+      </w:r>
+    </w:p>
+    <w:p>
+      <w:pPr>
+        <w:pStyle w:val="ListParagraph"/>
+        <w:numPr>
+          <w:ilvl w:val="0"/>
+          <w:numId w:val="4"/>
         </w:numPr>
       </w:pPr>
       <w:r>
@@ -163,7 +635,7 @@
         <w:pStyle w:val="ListParagraph"/>
         <w:numPr>
           <w:ilvl w:val="0"/>
-          <w:numId w:val="1"/>
+          <w:numId w:val="4"/>
         </w:numPr>
       </w:pPr>
       <w:r>
@@ -175,82 +647,25 @@
         <w:pStyle w:val="ListParagraph"/>
         <w:numPr>
           <w:ilvl w:val="0"/>
-          <w:numId w:val="1"/>
-        </w:numPr>
-      </w:pPr>
-      <w:r>
-        <w:t>Quản lí nhân viên</w:t>
-      </w:r>
-    </w:p>
-    <w:p>
-      <w:pPr>
-        <w:pStyle w:val="ListParagraph"/>
-        <w:numPr>
-          <w:ilvl w:val="0"/>
-          <w:numId w:val="1"/>
-        </w:numPr>
-      </w:pPr>
-      <w:r>
-        <w:t>Chấm công tính lương</w:t>
-      </w:r>
-    </w:p>
-    <w:p>
-      <w:pPr>
-        <w:pStyle w:val="ListParagraph"/>
-        <w:numPr>
-          <w:ilvl w:val="0"/>
-          <w:numId w:val="1"/>
-        </w:numPr>
-      </w:pPr>
-      <w:r>
-        <w:t>Xếp lịch làm</w:t>
-      </w:r>
-    </w:p>
-    <w:p>
-      <w:pPr>
-        <w:pStyle w:val="ListParagraph"/>
-        <w:numPr>
-          <w:ilvl w:val="0"/>
-          <w:numId w:val="1"/>
-        </w:numPr>
-      </w:pPr>
-      <w:r>
-        <w:t>Báo cáo doanh thu theo tháng, năm</w:t>
-      </w:r>
-    </w:p>
-    <w:p>
-      <w:pPr>
-        <w:pStyle w:val="ListParagraph"/>
-        <w:numPr>
-          <w:ilvl w:val="0"/>
-          <w:numId w:val="1"/>
-        </w:numPr>
-      </w:pPr>
-      <w:r>
-        <w:t>Setup, cài đặt sản phẩm</w:t>
-      </w:r>
-    </w:p>
-    <w:p>
-      <w:pPr>
-        <w:pStyle w:val="ListParagraph"/>
-        <w:numPr>
-          <w:ilvl w:val="0"/>
-          <w:numId w:val="1"/>
-        </w:numPr>
-      </w:pPr>
-      <w:r>
-        <w:rPr>
-          <w:lang w:val="vi-VN"/>
-        </w:rPr>
-        <w:t>Quản lí khách hàng</w:t>
-      </w:r>
-    </w:p>
-    <w:p>
-      <w:pPr>
-        <w:pStyle w:val="ListParagraph"/>
-        <w:numPr>
-          <w:ilvl w:val="0"/>
-          <w:numId w:val="1"/>
+          <w:numId w:val="4"/>
+        </w:numPr>
+      </w:pPr>
+      <w:r>
+        <w:rPr>
+          <w:lang w:val="vi-VN"/>
+        </w:rPr>
+        <w:t>Tìm kiếm</w:t>
+      </w:r>
+      <w:r>
+        <w:t>/Tra cứu</w:t>
+      </w:r>
+    </w:p>
+    <w:p>
+      <w:pPr>
+        <w:pStyle w:val="ListParagraph"/>
+        <w:numPr>
+          <w:ilvl w:val="0"/>
+          <w:numId w:val="4"/>
         </w:numPr>
       </w:pPr>
       <w:r>
@@ -262,65 +677,32 @@
     </w:p>
     <w:p>
       <w:pPr>
-        <w:pStyle w:val="ListParagraph"/>
-        <w:numPr>
-          <w:ilvl w:val="0"/>
-          <w:numId w:val="1"/>
-        </w:numPr>
-      </w:pPr>
-      <w:r>
-        <w:rPr>
-          <w:lang w:val="vi-VN"/>
-        </w:rPr>
-        <w:t>Lịch sử mua hàng</w:t>
-      </w:r>
-    </w:p>
-    <w:p>
-      <w:pPr>
-        <w:pStyle w:val="ListParagraph"/>
-        <w:numPr>
-          <w:ilvl w:val="0"/>
-          <w:numId w:val="1"/>
-        </w:numPr>
-      </w:pPr>
-      <w:r>
-        <w:rPr>
-          <w:lang w:val="vi-VN"/>
-        </w:rPr>
-        <w:t>Giỏ hàng</w:t>
-      </w:r>
-    </w:p>
-    <w:p>
-      <w:pPr>
-        <w:pStyle w:val="ListParagraph"/>
-        <w:numPr>
-          <w:ilvl w:val="0"/>
-          <w:numId w:val="1"/>
-        </w:numPr>
-      </w:pPr>
-      <w:r>
-        <w:rPr>
-          <w:lang w:val="vi-VN"/>
-        </w:rPr>
-        <w:t>Thống kê sản phẩm bán được nhiều</w:t>
-      </w:r>
-    </w:p>
-    <w:p>
-      <w:pPr>
-        <w:pStyle w:val="ListParagraph"/>
-        <w:numPr>
-          <w:ilvl w:val="0"/>
-          <w:numId w:val="1"/>
-        </w:numPr>
-      </w:pPr>
-      <w:r>
-        <w:rPr>
-          <w:lang w:val="vi-VN"/>
-        </w:rPr>
-        <w:t>Thông báo các sản phẩm đã hết trong kho</w:t>
-      </w:r>
-      <w:bookmarkStart w:id="0" w:name="_GoBack"/>
-      <w:bookmarkEnd w:id="0"/>
+        <w:ind w:left="360"/>
+      </w:pPr>
+    </w:p>
+    <w:p>
+      <w:pPr>
+        <w:ind w:left="360"/>
+      </w:pPr>
+    </w:p>
+    <w:p>
+      <w:pPr>
+        <w:ind w:left="360"/>
+      </w:pPr>
+    </w:p>
+    <w:p>
+      <w:pPr>
+        <w:ind w:left="360"/>
+      </w:pPr>
+    </w:p>
+    <w:p>
+      <w:pPr>
+        <w:ind w:left="360"/>
+        <w:rPr>
+          <w:b/>
+          <w:bCs/>
+        </w:rPr>
+      </w:pPr>
     </w:p>
     <w:sectPr>
       <w:pgSz w:w="12240" w:h="15840"/>
@@ -333,8 +715,180 @@
 </file>
 
 <file path=word/numbering.xml><?xml version="1.0" encoding="utf-8"?>
-<w:numbering xmlns:wpc="http://schemas.microsoft.com/office/word/2010/wordprocessingCanvas" xmlns:cx="http://schemas.microsoft.com/office/drawing/2014/chartex" xmlns:mc="http://schemas.openxmlformats.org/markup-compatibility/2006" xmlns:o="urn:schemas-microsoft-com:office:office" xmlns:r="http://schemas.openxmlformats.org/officeDocument/2006/relationships" xmlns:m="http://schemas.openxmlformats.org/officeDocument/2006/math" xmlns:v="urn:schemas-microsoft-com:vml" xmlns:wp14="http://schemas.microsoft.com/office/word/2010/wordprocessingDrawing" xmlns:wp="http://schemas.openxmlformats.org/drawingml/2006/wordprocessingDrawing" xmlns:w10="urn:schemas-microsoft-com:office:word" xmlns:w="http://schemas.openxmlformats.org/wordprocessingml/2006/main" xmlns:w14="http://schemas.microsoft.com/office/word/2010/wordml" xmlns:w15="http://schemas.microsoft.com/office/word/2012/wordml" xmlns:w16se="http://schemas.microsoft.com/office/word/2015/wordml/symex" xmlns:wpg="http://schemas.microsoft.com/office/word/2010/wordprocessingGroup" xmlns:wpi="http://schemas.microsoft.com/office/word/2010/wordprocessingInk" xmlns:wne="http://schemas.microsoft.com/office/word/2006/wordml" xmlns:wps="http://schemas.microsoft.com/office/word/2010/wordprocessingShape" mc:Ignorable="w14 w15 w16se wp14">
+<w:numbering xmlns:wpc="http://schemas.microsoft.com/office/word/2010/wordprocessingCanvas" xmlns:cx="http://schemas.microsoft.com/office/drawing/2014/chartex" xmlns:cx1="http://schemas.microsoft.com/office/drawing/2015/9/8/chartex" xmlns:cx2="http://schemas.microsoft.com/office/drawing/2015/10/21/chartex" xmlns:cx3="http://schemas.microsoft.com/office/drawing/2016/5/9/chartex" xmlns:cx4="http://schemas.microsoft.com/office/drawing/2016/5/10/chartex" xmlns:cx5="http://schemas.microsoft.com/office/drawing/2016/5/11/chartex" xmlns:cx6="http://schemas.microsoft.com/office/drawing/2016/5/12/chartex" xmlns:cx7="http://schemas.microsoft.com/office/drawing/2016/5/13/chartex" xmlns:cx8="http://schemas.microsoft.com/office/drawing/2016/5/14/chartex" xmlns:mc="http://schemas.openxmlformats.org/markup-compatibility/2006" xmlns:aink="http://schemas.microsoft.com/office/drawing/2016/ink" xmlns:am3d="http://schemas.microsoft.com/office/drawing/2017/model3d" xmlns:o="urn:schemas-microsoft-com:office:office" xmlns:r="http://schemas.openxmlformats.org/officeDocument/2006/relationships" xmlns:m="http://schemas.openxmlformats.org/officeDocument/2006/math" xmlns:v="urn:schemas-microsoft-com:vml" xmlns:wp14="http://schemas.microsoft.com/office/word/2010/wordprocessingDrawing" xmlns:wp="http://schemas.openxmlformats.org/drawingml/2006/wordprocessingDrawing" xmlns:w10="urn:schemas-microsoft-com:office:word" xmlns:w="http://schemas.openxmlformats.org/wordprocessingml/2006/main" xmlns:w14="http://schemas.microsoft.com/office/word/2010/wordml" xmlns:w15="http://schemas.microsoft.com/office/word/2012/wordml" xmlns:w16cex="http://schemas.microsoft.com/office/word/2018/wordml/cex" xmlns:w16cid="http://schemas.microsoft.com/office/word/2016/wordml/cid" xmlns:w16="http://schemas.microsoft.com/office/word/2018/wordml" xmlns:w16se="http://schemas.microsoft.com/office/word/2015/wordml/symex" xmlns:wpg="http://schemas.microsoft.com/office/word/2010/wordprocessingGroup" xmlns:wpi="http://schemas.microsoft.com/office/word/2010/wordprocessingInk" xmlns:wne="http://schemas.microsoft.com/office/word/2006/wordml" xmlns:wps="http://schemas.microsoft.com/office/word/2010/wordprocessingShape" mc:Ignorable="w14 w15 w16se w16cid w16 w16cex wp14">
   <w:abstractNum w:abstractNumId="0" w15:restartNumberingAfterBreak="0">
+    <w:nsid w:val="246F7797"/>
+    <w:multiLevelType w:val="hybridMultilevel"/>
+    <w:tmpl w:val="7AEC352A"/>
+    <w:lvl w:ilvl="0" w:tplc="0409000F">
+      <w:start w:val="1"/>
+      <w:numFmt w:val="decimal"/>
+      <w:lvlText w:val="%1."/>
+      <w:lvlJc w:val="left"/>
+      <w:pPr>
+        <w:ind w:left="1080" w:hanging="360"/>
+      </w:pPr>
+    </w:lvl>
+    <w:lvl w:ilvl="1" w:tplc="04090019" w:tentative="1">
+      <w:start w:val="1"/>
+      <w:numFmt w:val="lowerLetter"/>
+      <w:lvlText w:val="%2."/>
+      <w:lvlJc w:val="left"/>
+      <w:pPr>
+        <w:ind w:left="1800" w:hanging="360"/>
+      </w:pPr>
+    </w:lvl>
+    <w:lvl w:ilvl="2" w:tplc="0409001B" w:tentative="1">
+      <w:start w:val="1"/>
+      <w:numFmt w:val="lowerRoman"/>
+      <w:lvlText w:val="%3."/>
+      <w:lvlJc w:val="right"/>
+      <w:pPr>
+        <w:ind w:left="2520" w:hanging="180"/>
+      </w:pPr>
+    </w:lvl>
+    <w:lvl w:ilvl="3" w:tplc="0409000F" w:tentative="1">
+      <w:start w:val="1"/>
+      <w:numFmt w:val="decimal"/>
+      <w:lvlText w:val="%4."/>
+      <w:lvlJc w:val="left"/>
+      <w:pPr>
+        <w:ind w:left="3240" w:hanging="360"/>
+      </w:pPr>
+    </w:lvl>
+    <w:lvl w:ilvl="4" w:tplc="04090019" w:tentative="1">
+      <w:start w:val="1"/>
+      <w:numFmt w:val="lowerLetter"/>
+      <w:lvlText w:val="%5."/>
+      <w:lvlJc w:val="left"/>
+      <w:pPr>
+        <w:ind w:left="3960" w:hanging="360"/>
+      </w:pPr>
+    </w:lvl>
+    <w:lvl w:ilvl="5" w:tplc="0409001B" w:tentative="1">
+      <w:start w:val="1"/>
+      <w:numFmt w:val="lowerRoman"/>
+      <w:lvlText w:val="%6."/>
+      <w:lvlJc w:val="right"/>
+      <w:pPr>
+        <w:ind w:left="4680" w:hanging="180"/>
+      </w:pPr>
+    </w:lvl>
+    <w:lvl w:ilvl="6" w:tplc="0409000F" w:tentative="1">
+      <w:start w:val="1"/>
+      <w:numFmt w:val="decimal"/>
+      <w:lvlText w:val="%7."/>
+      <w:lvlJc w:val="left"/>
+      <w:pPr>
+        <w:ind w:left="5400" w:hanging="360"/>
+      </w:pPr>
+    </w:lvl>
+    <w:lvl w:ilvl="7" w:tplc="04090019" w:tentative="1">
+      <w:start w:val="1"/>
+      <w:numFmt w:val="lowerLetter"/>
+      <w:lvlText w:val="%8."/>
+      <w:lvlJc w:val="left"/>
+      <w:pPr>
+        <w:ind w:left="6120" w:hanging="360"/>
+      </w:pPr>
+    </w:lvl>
+    <w:lvl w:ilvl="8" w:tplc="0409001B" w:tentative="1">
+      <w:start w:val="1"/>
+      <w:numFmt w:val="lowerRoman"/>
+      <w:lvlText w:val="%9."/>
+      <w:lvlJc w:val="right"/>
+      <w:pPr>
+        <w:ind w:left="6840" w:hanging="180"/>
+      </w:pPr>
+    </w:lvl>
+  </w:abstractNum>
+  <w:abstractNum w:abstractNumId="1" w15:restartNumberingAfterBreak="0">
+    <w:nsid w:val="44703351"/>
+    <w:multiLevelType w:val="hybridMultilevel"/>
+    <w:tmpl w:val="D3480D94"/>
+    <w:lvl w:ilvl="0" w:tplc="0409000F">
+      <w:start w:val="1"/>
+      <w:numFmt w:val="decimal"/>
+      <w:lvlText w:val="%1."/>
+      <w:lvlJc w:val="left"/>
+      <w:pPr>
+        <w:ind w:left="1080" w:hanging="360"/>
+      </w:pPr>
+    </w:lvl>
+    <w:lvl w:ilvl="1" w:tplc="04090019" w:tentative="1">
+      <w:start w:val="1"/>
+      <w:numFmt w:val="lowerLetter"/>
+      <w:lvlText w:val="%2."/>
+      <w:lvlJc w:val="left"/>
+      <w:pPr>
+        <w:ind w:left="1800" w:hanging="360"/>
+      </w:pPr>
+    </w:lvl>
+    <w:lvl w:ilvl="2" w:tplc="0409001B" w:tentative="1">
+      <w:start w:val="1"/>
+      <w:numFmt w:val="lowerRoman"/>
+      <w:lvlText w:val="%3."/>
+      <w:lvlJc w:val="right"/>
+      <w:pPr>
+        <w:ind w:left="2520" w:hanging="180"/>
+      </w:pPr>
+    </w:lvl>
+    <w:lvl w:ilvl="3" w:tplc="0409000F" w:tentative="1">
+      <w:start w:val="1"/>
+      <w:numFmt w:val="decimal"/>
+      <w:lvlText w:val="%4."/>
+      <w:lvlJc w:val="left"/>
+      <w:pPr>
+        <w:ind w:left="3240" w:hanging="360"/>
+      </w:pPr>
+    </w:lvl>
+    <w:lvl w:ilvl="4" w:tplc="04090019" w:tentative="1">
+      <w:start w:val="1"/>
+      <w:numFmt w:val="lowerLetter"/>
+      <w:lvlText w:val="%5."/>
+      <w:lvlJc w:val="left"/>
+      <w:pPr>
+        <w:ind w:left="3960" w:hanging="360"/>
+      </w:pPr>
+    </w:lvl>
+    <w:lvl w:ilvl="5" w:tplc="0409001B" w:tentative="1">
+      <w:start w:val="1"/>
+      <w:numFmt w:val="lowerRoman"/>
+      <w:lvlText w:val="%6."/>
+      <w:lvlJc w:val="right"/>
+      <w:pPr>
+        <w:ind w:left="4680" w:hanging="180"/>
+      </w:pPr>
+    </w:lvl>
+    <w:lvl w:ilvl="6" w:tplc="0409000F" w:tentative="1">
+      <w:start w:val="1"/>
+      <w:numFmt w:val="decimal"/>
+      <w:lvlText w:val="%7."/>
+      <w:lvlJc w:val="left"/>
+      <w:pPr>
+        <w:ind w:left="5400" w:hanging="360"/>
+      </w:pPr>
+    </w:lvl>
+    <w:lvl w:ilvl="7" w:tplc="04090019" w:tentative="1">
+      <w:start w:val="1"/>
+      <w:numFmt w:val="lowerLetter"/>
+      <w:lvlText w:val="%8."/>
+      <w:lvlJc w:val="left"/>
+      <w:pPr>
+        <w:ind w:left="6120" w:hanging="360"/>
+      </w:pPr>
+    </w:lvl>
+    <w:lvl w:ilvl="8" w:tplc="0409001B" w:tentative="1">
+      <w:start w:val="1"/>
+      <w:numFmt w:val="lowerRoman"/>
+      <w:lvlText w:val="%9."/>
+      <w:lvlJc w:val="right"/>
+      <w:pPr>
+        <w:ind w:left="6840" w:hanging="180"/>
+      </w:pPr>
+    </w:lvl>
+  </w:abstractNum>
+  <w:abstractNum w:abstractNumId="2" w15:restartNumberingAfterBreak="0">
     <w:nsid w:val="4D451B73"/>
     <w:multiLevelType w:val="hybridMultilevel"/>
     <w:tmpl w:val="5CE06F9E"/>
@@ -446,14 +1000,109 @@
       </w:rPr>
     </w:lvl>
   </w:abstractNum>
+  <w:abstractNum w:abstractNumId="3" w15:restartNumberingAfterBreak="0">
+    <w:nsid w:val="6F2D58FE"/>
+    <w:multiLevelType w:val="hybridMultilevel"/>
+    <w:tmpl w:val="A010300C"/>
+    <w:lvl w:ilvl="0" w:tplc="0409000F">
+      <w:start w:val="1"/>
+      <w:numFmt w:val="decimal"/>
+      <w:lvlText w:val="%1."/>
+      <w:lvlJc w:val="left"/>
+      <w:pPr>
+        <w:ind w:left="1080" w:hanging="360"/>
+      </w:pPr>
+    </w:lvl>
+    <w:lvl w:ilvl="1" w:tplc="04090019" w:tentative="1">
+      <w:start w:val="1"/>
+      <w:numFmt w:val="lowerLetter"/>
+      <w:lvlText w:val="%2."/>
+      <w:lvlJc w:val="left"/>
+      <w:pPr>
+        <w:ind w:left="1800" w:hanging="360"/>
+      </w:pPr>
+    </w:lvl>
+    <w:lvl w:ilvl="2" w:tplc="0409001B" w:tentative="1">
+      <w:start w:val="1"/>
+      <w:numFmt w:val="lowerRoman"/>
+      <w:lvlText w:val="%3."/>
+      <w:lvlJc w:val="right"/>
+      <w:pPr>
+        <w:ind w:left="2520" w:hanging="180"/>
+      </w:pPr>
+    </w:lvl>
+    <w:lvl w:ilvl="3" w:tplc="0409000F" w:tentative="1">
+      <w:start w:val="1"/>
+      <w:numFmt w:val="decimal"/>
+      <w:lvlText w:val="%4."/>
+      <w:lvlJc w:val="left"/>
+      <w:pPr>
+        <w:ind w:left="3240" w:hanging="360"/>
+      </w:pPr>
+    </w:lvl>
+    <w:lvl w:ilvl="4" w:tplc="04090019" w:tentative="1">
+      <w:start w:val="1"/>
+      <w:numFmt w:val="lowerLetter"/>
+      <w:lvlText w:val="%5."/>
+      <w:lvlJc w:val="left"/>
+      <w:pPr>
+        <w:ind w:left="3960" w:hanging="360"/>
+      </w:pPr>
+    </w:lvl>
+    <w:lvl w:ilvl="5" w:tplc="0409001B" w:tentative="1">
+      <w:start w:val="1"/>
+      <w:numFmt w:val="lowerRoman"/>
+      <w:lvlText w:val="%6."/>
+      <w:lvlJc w:val="right"/>
+      <w:pPr>
+        <w:ind w:left="4680" w:hanging="180"/>
+      </w:pPr>
+    </w:lvl>
+    <w:lvl w:ilvl="6" w:tplc="0409000F" w:tentative="1">
+      <w:start w:val="1"/>
+      <w:numFmt w:val="decimal"/>
+      <w:lvlText w:val="%7."/>
+      <w:lvlJc w:val="left"/>
+      <w:pPr>
+        <w:ind w:left="5400" w:hanging="360"/>
+      </w:pPr>
+    </w:lvl>
+    <w:lvl w:ilvl="7" w:tplc="04090019" w:tentative="1">
+      <w:start w:val="1"/>
+      <w:numFmt w:val="lowerLetter"/>
+      <w:lvlText w:val="%8."/>
+      <w:lvlJc w:val="left"/>
+      <w:pPr>
+        <w:ind w:left="6120" w:hanging="360"/>
+      </w:pPr>
+    </w:lvl>
+    <w:lvl w:ilvl="8" w:tplc="0409001B" w:tentative="1">
+      <w:start w:val="1"/>
+      <w:numFmt w:val="lowerRoman"/>
+      <w:lvlText w:val="%9."/>
+      <w:lvlJc w:val="right"/>
+      <w:pPr>
+        <w:ind w:left="6840" w:hanging="180"/>
+      </w:pPr>
+    </w:lvl>
+  </w:abstractNum>
   <w:num w:numId="1">
+    <w:abstractNumId w:val="2"/>
+  </w:num>
+  <w:num w:numId="2">
+    <w:abstractNumId w:val="3"/>
+  </w:num>
+  <w:num w:numId="3">
     <w:abstractNumId w:val="0"/>
+  </w:num>
+  <w:num w:numId="4">
+    <w:abstractNumId w:val="1"/>
   </w:num>
 </w:numbering>
 </file>
 
 <file path=word/styles.xml><?xml version="1.0" encoding="utf-8"?>
-<w:styles xmlns:mc="http://schemas.openxmlformats.org/markup-compatibility/2006" xmlns:r="http://schemas.openxmlformats.org/officeDocument/2006/relationships" xmlns:w="http://schemas.openxmlformats.org/wordprocessingml/2006/main" xmlns:w14="http://schemas.microsoft.com/office/word/2010/wordml" xmlns:w15="http://schemas.microsoft.com/office/word/2012/wordml" xmlns:w16se="http://schemas.microsoft.com/office/word/2015/wordml/symex" mc:Ignorable="w14 w15 w16se">
+<w:styles xmlns:mc="http://schemas.openxmlformats.org/markup-compatibility/2006" xmlns:r="http://schemas.openxmlformats.org/officeDocument/2006/relationships" xmlns:w="http://schemas.openxmlformats.org/wordprocessingml/2006/main" xmlns:w14="http://schemas.microsoft.com/office/word/2010/wordml" xmlns:w15="http://schemas.microsoft.com/office/word/2012/wordml" xmlns:w16cex="http://schemas.microsoft.com/office/word/2018/wordml/cex" xmlns:w16cid="http://schemas.microsoft.com/office/word/2016/wordml/cid" xmlns:w16="http://schemas.microsoft.com/office/word/2018/wordml" xmlns:w16se="http://schemas.microsoft.com/office/word/2015/wordml/symex" mc:Ignorable="w14 w15 w16se w16cid w16 w16cex">
   <w:docDefaults>
     <w:rPrDefault>
       <w:rPr>
@@ -469,7 +1118,7 @@
       </w:pPr>
     </w:pPrDefault>
   </w:docDefaults>
-  <w:latentStyles w:defLockedState="0" w:defUIPriority="99" w:defSemiHidden="0" w:defUnhideWhenUsed="0" w:defQFormat="0" w:count="371">
+  <w:latentStyles w:defLockedState="0" w:defUIPriority="99" w:defSemiHidden="0" w:defUnhideWhenUsed="0" w:defQFormat="0" w:count="376">
     <w:lsdException w:name="Normal" w:uiPriority="0" w:qFormat="1"/>
     <w:lsdException w:name="heading 1" w:uiPriority="9" w:qFormat="1"/>
     <w:lsdException w:name="heading 2" w:semiHidden="1" w:uiPriority="9" w:unhideWhenUsed="1" w:qFormat="1"/>
@@ -575,7 +1224,6 @@
     <w:lsdException w:name="HTML Sample" w:semiHidden="1" w:unhideWhenUsed="1"/>
     <w:lsdException w:name="HTML Typewriter" w:semiHidden="1" w:unhideWhenUsed="1"/>
     <w:lsdException w:name="HTML Variable" w:semiHidden="1" w:unhideWhenUsed="1"/>
-    <w:lsdException w:name="Normal Table" w:semiHidden="1" w:unhideWhenUsed="1"/>
     <w:lsdException w:name="annotation subject" w:semiHidden="1" w:unhideWhenUsed="1"/>
     <w:lsdException w:name="No List" w:semiHidden="1" w:unhideWhenUsed="1"/>
     <w:lsdException w:name="Outline List 1" w:semiHidden="1" w:unhideWhenUsed="1"/>
@@ -618,11 +1266,8 @@
     <w:lsdException w:name="Table Contemporary" w:semiHidden="1" w:unhideWhenUsed="1"/>
     <w:lsdException w:name="Table Elegant" w:semiHidden="1" w:unhideWhenUsed="1"/>
     <w:lsdException w:name="Table Professional" w:semiHidden="1" w:unhideWhenUsed="1"/>
-    <w:lsdException w:name="Table Subtle 1" w:semiHidden="1" w:unhideWhenUsed="1"/>
     <w:lsdException w:name="Table Subtle 2" w:semiHidden="1" w:unhideWhenUsed="1"/>
     <w:lsdException w:name="Table Web 1" w:semiHidden="1" w:unhideWhenUsed="1"/>
-    <w:lsdException w:name="Table Web 2" w:semiHidden="1" w:unhideWhenUsed="1"/>
-    <w:lsdException w:name="Table Web 3" w:semiHidden="1" w:unhideWhenUsed="1"/>
     <w:lsdException w:name="Balloon Text" w:semiHidden="1" w:unhideWhenUsed="1"/>
     <w:lsdException w:name="Table Grid" w:uiPriority="39"/>
     <w:lsdException w:name="Table Theme" w:semiHidden="1" w:unhideWhenUsed="1"/>
@@ -841,6 +1486,11 @@
     <w:lsdException w:name="List Table 5 Dark Accent 6" w:uiPriority="50"/>
     <w:lsdException w:name="List Table 6 Colorful Accent 6" w:uiPriority="51"/>
     <w:lsdException w:name="List Table 7 Colorful Accent 6" w:uiPriority="52"/>
+    <w:lsdException w:name="Mention" w:semiHidden="1" w:unhideWhenUsed="1"/>
+    <w:lsdException w:name="Smart Hyperlink" w:semiHidden="1" w:unhideWhenUsed="1"/>
+    <w:lsdException w:name="Hashtag" w:semiHidden="1" w:unhideWhenUsed="1"/>
+    <w:lsdException w:name="Unresolved Mention" w:semiHidden="1" w:unhideWhenUsed="1"/>
+    <w:lsdException w:name="Smart Link" w:semiHidden="1" w:unhideWhenUsed="1"/>
   </w:latentStyles>
   <w:style w:type="paragraph" w:default="1" w:styleId="Normal">
     <w:name w:val="Normal"/>

--- a/PTUD/CDUD - 1/Tuan 1/files/tonghopcacchucnang.docx
+++ b/PTUD/CDUD - 1/Tuan 1/files/tonghopcacchucnang.docx
@@ -1,6 +1,6 @@
 
 <file path=word/document.xml><?xml version="1.0" encoding="utf-8"?>
-<w:document xmlns:wpc="http://schemas.microsoft.com/office/word/2010/wordprocessingCanvas" xmlns:cx="http://schemas.microsoft.com/office/drawing/2014/chartex" xmlns:cx1="http://schemas.microsoft.com/office/drawing/2015/9/8/chartex" xmlns:cx2="http://schemas.microsoft.com/office/drawing/2015/10/21/chartex" xmlns:cx3="http://schemas.microsoft.com/office/drawing/2016/5/9/chartex" xmlns:cx4="http://schemas.microsoft.com/office/drawing/2016/5/10/chartex" xmlns:cx5="http://schemas.microsoft.com/office/drawing/2016/5/11/chartex" xmlns:cx6="http://schemas.microsoft.com/office/drawing/2016/5/12/chartex" xmlns:cx7="http://schemas.microsoft.com/office/drawing/2016/5/13/chartex" xmlns:cx8="http://schemas.microsoft.com/office/drawing/2016/5/14/chartex" xmlns:mc="http://schemas.openxmlformats.org/markup-compatibility/2006" xmlns:aink="http://schemas.microsoft.com/office/drawing/2016/ink" xmlns:am3d="http://schemas.microsoft.com/office/drawing/2017/model3d" xmlns:o="urn:schemas-microsoft-com:office:office" xmlns:r="http://schemas.openxmlformats.org/officeDocument/2006/relationships" xmlns:m="http://schemas.openxmlformats.org/officeDocument/2006/math" xmlns:v="urn:schemas-microsoft-com:vml" xmlns:wp14="http://schemas.microsoft.com/office/word/2010/wordprocessingDrawing" xmlns:wp="http://schemas.openxmlformats.org/drawingml/2006/wordprocessingDrawing" xmlns:w10="urn:schemas-microsoft-com:office:word" xmlns:w="http://schemas.openxmlformats.org/wordprocessingml/2006/main" xmlns:w14="http://schemas.microsoft.com/office/word/2010/wordml" xmlns:w15="http://schemas.microsoft.com/office/word/2012/wordml" xmlns:w16cex="http://schemas.microsoft.com/office/word/2018/wordml/cex" xmlns:w16cid="http://schemas.microsoft.com/office/word/2016/wordml/cid" xmlns:w16="http://schemas.microsoft.com/office/word/2018/wordml" xmlns:w16se="http://schemas.microsoft.com/office/word/2015/wordml/symex" xmlns:wpg="http://schemas.microsoft.com/office/word/2010/wordprocessingGroup" xmlns:wpi="http://schemas.microsoft.com/office/word/2010/wordprocessingInk" xmlns:wne="http://schemas.microsoft.com/office/word/2006/wordml" xmlns:wps="http://schemas.microsoft.com/office/word/2010/wordprocessingShape" mc:Ignorable="w14 w15 w16se w16cid w16 w16cex wp14">
+<w:document xmlns:wpc="http://schemas.microsoft.com/office/word/2010/wordprocessingCanvas" xmlns:cx="http://schemas.microsoft.com/office/drawing/2014/chartex" xmlns:mc="http://schemas.openxmlformats.org/markup-compatibility/2006" xmlns:o="urn:schemas-microsoft-com:office:office" xmlns:r="http://schemas.openxmlformats.org/officeDocument/2006/relationships" xmlns:m="http://schemas.openxmlformats.org/officeDocument/2006/math" xmlns:v="urn:schemas-microsoft-com:vml" xmlns:wp14="http://schemas.microsoft.com/office/word/2010/wordprocessingDrawing" xmlns:wp="http://schemas.openxmlformats.org/drawingml/2006/wordprocessingDrawing" xmlns:w10="urn:schemas-microsoft-com:office:word" xmlns:w="http://schemas.openxmlformats.org/wordprocessingml/2006/main" xmlns:w14="http://schemas.microsoft.com/office/word/2010/wordml" xmlns:w15="http://schemas.microsoft.com/office/word/2012/wordml" xmlns:w16se="http://schemas.microsoft.com/office/word/2015/wordml/symex" xmlns:wpg="http://schemas.microsoft.com/office/word/2010/wordprocessingGroup" xmlns:wpi="http://schemas.microsoft.com/office/word/2010/wordprocessingInk" xmlns:wne="http://schemas.microsoft.com/office/word/2006/wordml" xmlns:wps="http://schemas.microsoft.com/office/word/2010/wordprocessingShape" mc:Ignorable="w14 w15 w16se wp14">
   <w:body>
     <w:p>
       <w:pPr>
@@ -79,8 +79,14 @@
           <w:ilvl w:val="0"/>
           <w:numId w:val="3"/>
         </w:numPr>
-      </w:pPr>
-      <w:r>
+        <w:rPr>
+          <w:highlight w:val="darkGray"/>
+        </w:rPr>
+      </w:pPr>
+      <w:r>
+        <w:rPr>
+          <w:highlight w:val="darkGray"/>
+        </w:rPr>
         <w:t>Quản lí tài khoản</w:t>
       </w:r>
     </w:p>
@@ -91,8 +97,14 @@
           <w:ilvl w:val="0"/>
           <w:numId w:val="3"/>
         </w:numPr>
-      </w:pPr>
-      <w:r>
+        <w:rPr>
+          <w:highlight w:val="darkGray"/>
+        </w:rPr>
+      </w:pPr>
+      <w:r>
+        <w:rPr>
+          <w:highlight w:val="darkGray"/>
+        </w:rPr>
         <w:t>Quản lí nhà cung cấp</w:t>
       </w:r>
     </w:p>
@@ -103,72 +115,347 @@
           <w:ilvl w:val="0"/>
           <w:numId w:val="3"/>
         </w:numPr>
-      </w:pPr>
-      <w:r>
+        <w:rPr>
+          <w:highlight w:val="yellow"/>
+        </w:rPr>
+      </w:pPr>
+      <w:r>
+        <w:rPr>
+          <w:highlight w:val="yellow"/>
+        </w:rPr>
+        <w:t>Quản lí loại hàng</w:t>
+      </w:r>
+    </w:p>
+    <w:p>
+      <w:pPr>
+        <w:pStyle w:val="ListParagraph"/>
+        <w:numPr>
+          <w:ilvl w:val="0"/>
+          <w:numId w:val="3"/>
+        </w:numPr>
+        <w:rPr>
+          <w:highlight w:val="darkGray"/>
+        </w:rPr>
+      </w:pPr>
+      <w:r>
+        <w:rPr>
+          <w:highlight w:val="darkGray"/>
+        </w:rPr>
+        <w:t>Quản lí sản phẩm</w:t>
+      </w:r>
+    </w:p>
+    <w:p>
+      <w:pPr>
+        <w:pStyle w:val="ListParagraph"/>
+        <w:numPr>
+          <w:ilvl w:val="0"/>
+          <w:numId w:val="3"/>
+        </w:numPr>
+        <w:rPr>
+          <w:highlight w:val="yellow"/>
+          <w:lang w:val="vi-VN"/>
+        </w:rPr>
+      </w:pPr>
+      <w:r>
+        <w:rPr>
+          <w:highlight w:val="yellow"/>
+          <w:lang w:val="vi-VN"/>
+        </w:rPr>
+        <w:t>Quản lí khách hàng</w:t>
+      </w:r>
+    </w:p>
+    <w:p>
+      <w:pPr>
+        <w:pStyle w:val="ListParagraph"/>
+        <w:numPr>
+          <w:ilvl w:val="0"/>
+          <w:numId w:val="3"/>
+        </w:numPr>
+        <w:rPr>
+          <w:highlight w:val="yellow"/>
+        </w:rPr>
+      </w:pPr>
+      <w:r>
+        <w:rPr>
+          <w:highlight w:val="yellow"/>
+          <w:lang w:val="vi-VN"/>
+        </w:rPr>
         <w:t>Quản lí</w:t>
       </w:r>
       <w:r>
-        <w:t xml:space="preserve"> loại hàng</w:t>
-      </w:r>
-    </w:p>
-    <w:p>
-      <w:pPr>
-        <w:pStyle w:val="ListParagraph"/>
-        <w:numPr>
-          <w:ilvl w:val="0"/>
-          <w:numId w:val="3"/>
-        </w:numPr>
-      </w:pPr>
-      <w:r>
-        <w:t>Quản lí sản phẩm</w:t>
-      </w:r>
-    </w:p>
-    <w:p>
-      <w:pPr>
-        <w:pStyle w:val="ListParagraph"/>
-        <w:numPr>
-          <w:ilvl w:val="0"/>
-          <w:numId w:val="3"/>
-        </w:numPr>
-        <w:rPr>
+        <w:rPr>
+          <w:highlight w:val="yellow"/>
+        </w:rPr>
+        <w:t xml:space="preserve"> loại nhân viên</w:t>
+      </w:r>
+    </w:p>
+    <w:p>
+      <w:pPr>
+        <w:pStyle w:val="ListParagraph"/>
+        <w:numPr>
+          <w:ilvl w:val="0"/>
+          <w:numId w:val="3"/>
+        </w:numPr>
+        <w:rPr>
+          <w:highlight w:val="darkGray"/>
+        </w:rPr>
+      </w:pPr>
+      <w:r>
+        <w:rPr>
+          <w:highlight w:val="darkGray"/>
+        </w:rPr>
+        <w:t>Quản lí nhân viên</w:t>
+      </w:r>
+    </w:p>
+    <w:p>
+      <w:pPr>
+        <w:pStyle w:val="ListParagraph"/>
+        <w:numPr>
+          <w:ilvl w:val="0"/>
+          <w:numId w:val="3"/>
+        </w:numPr>
+        <w:rPr>
+          <w:highlight w:val="darkGray"/>
+        </w:rPr>
+      </w:pPr>
+      <w:r>
+        <w:rPr>
+          <w:highlight w:val="darkGray"/>
           <w:lang w:val="vi-VN"/>
         </w:rPr>
-      </w:pPr>
-      <w:r>
-        <w:rPr>
+        <w:t>Quản lí</w:t>
+      </w:r>
+      <w:r>
+        <w:rPr>
+          <w:highlight w:val="darkGray"/>
+        </w:rPr>
+        <w:t xml:space="preserve"> kho hàng</w:t>
+      </w:r>
+    </w:p>
+    <w:p>
+      <w:pPr>
+        <w:pStyle w:val="ListParagraph"/>
+        <w:numPr>
+          <w:ilvl w:val="0"/>
+          <w:numId w:val="3"/>
+        </w:numPr>
+        <w:rPr>
+          <w:highlight w:val="yellow"/>
+        </w:rPr>
+      </w:pPr>
+      <w:r>
+        <w:rPr>
+          <w:highlight w:val="yellow"/>
+        </w:rPr>
+        <w:t>Quản lí phiếu nhập</w:t>
+      </w:r>
+    </w:p>
+    <w:p>
+      <w:pPr>
+        <w:pStyle w:val="ListParagraph"/>
+        <w:numPr>
+          <w:ilvl w:val="0"/>
+          <w:numId w:val="3"/>
+        </w:numPr>
+        <w:rPr>
+          <w:highlight w:val="yellow"/>
+        </w:rPr>
+      </w:pPr>
+      <w:r>
+        <w:rPr>
+          <w:highlight w:val="yellow"/>
+        </w:rPr>
+        <w:t>Quản lí chi tiết phiếu nhập</w:t>
+      </w:r>
+    </w:p>
+    <w:p>
+      <w:pPr>
+        <w:pStyle w:val="ListParagraph"/>
+        <w:numPr>
+          <w:ilvl w:val="0"/>
+          <w:numId w:val="3"/>
+        </w:numPr>
+        <w:rPr>
+          <w:highlight w:val="yellow"/>
+        </w:rPr>
+      </w:pPr>
+      <w:r>
+        <w:rPr>
+          <w:highlight w:val="yellow"/>
+        </w:rPr>
+        <w:t>Quản lí khuyến mãi</w:t>
+      </w:r>
+    </w:p>
+    <w:p>
+      <w:pPr>
+        <w:pStyle w:val="ListParagraph"/>
+        <w:numPr>
+          <w:ilvl w:val="0"/>
+          <w:numId w:val="3"/>
+        </w:numPr>
+        <w:rPr>
+          <w:highlight w:val="yellow"/>
+        </w:rPr>
+      </w:pPr>
+      <w:r>
+        <w:rPr>
+          <w:highlight w:val="yellow"/>
+        </w:rPr>
+        <w:t>Quản lí hóa đơn</w:t>
+      </w:r>
+    </w:p>
+    <w:p>
+      <w:pPr>
+        <w:pStyle w:val="ListParagraph"/>
+        <w:numPr>
+          <w:ilvl w:val="0"/>
+          <w:numId w:val="3"/>
+        </w:numPr>
+        <w:rPr>
+          <w:highlight w:val="yellow"/>
+        </w:rPr>
+      </w:pPr>
+      <w:r>
+        <w:rPr>
+          <w:highlight w:val="yellow"/>
+        </w:rPr>
+        <w:t>Quản lí chi tiết hóa đơn</w:t>
+      </w:r>
+    </w:p>
+    <w:p>
+      <w:pPr>
+        <w:pStyle w:val="ListParagraph"/>
+        <w:numPr>
+          <w:ilvl w:val="0"/>
+          <w:numId w:val="3"/>
+        </w:numPr>
+        <w:rPr>
+          <w:highlight w:val="darkGray"/>
+        </w:rPr>
+      </w:pPr>
+      <w:r>
+        <w:rPr>
+          <w:highlight w:val="darkGray"/>
+        </w:rPr>
+        <w:t>Quản lí ca làm</w:t>
+      </w:r>
+    </w:p>
+    <w:p>
+      <w:pPr>
+        <w:pStyle w:val="ListParagraph"/>
+        <w:numPr>
+          <w:ilvl w:val="0"/>
+          <w:numId w:val="3"/>
+        </w:numPr>
+        <w:rPr>
+          <w:highlight w:val="yellow"/>
+        </w:rPr>
+      </w:pPr>
+      <w:r>
+        <w:rPr>
+          <w:highlight w:val="yellow"/>
+        </w:rPr>
+        <w:t>Quản lí lịch làm</w:t>
+      </w:r>
+    </w:p>
+    <w:p>
+      <w:pPr>
+        <w:pStyle w:val="ListParagraph"/>
+        <w:numPr>
+          <w:ilvl w:val="0"/>
+          <w:numId w:val="3"/>
+        </w:numPr>
+        <w:rPr>
+          <w:highlight w:val="yellow"/>
+        </w:rPr>
+      </w:pPr>
+      <w:r>
+        <w:rPr>
+          <w:highlight w:val="yellow"/>
+        </w:rPr>
+        <w:t>Quản lí bảng lương</w:t>
+      </w:r>
+    </w:p>
+    <w:p>
+      <w:pPr>
+        <w:pStyle w:val="ListParagraph"/>
+        <w:numPr>
+          <w:ilvl w:val="0"/>
+          <w:numId w:val="3"/>
+        </w:numPr>
+        <w:rPr>
+          <w:highlight w:val="yellow"/>
+        </w:rPr>
+      </w:pPr>
+      <w:r>
+        <w:rPr>
+          <w:highlight w:val="yellow"/>
+        </w:rPr>
+        <w:t>Quản lí chi tiết bảng lương</w:t>
+      </w:r>
+    </w:p>
+    <w:p>
+      <w:pPr>
+        <w:pStyle w:val="ListParagraph"/>
+        <w:numPr>
+          <w:ilvl w:val="0"/>
+          <w:numId w:val="3"/>
+        </w:numPr>
+        <w:rPr>
+          <w:highlight w:val="yellow"/>
+        </w:rPr>
+      </w:pPr>
+      <w:r>
+        <w:rPr>
+          <w:highlight w:val="yellow"/>
+        </w:rPr>
+        <w:t>Quản lí log</w:t>
+      </w:r>
+      <w:bookmarkStart w:id="0" w:name="_GoBack"/>
+      <w:bookmarkEnd w:id="0"/>
+    </w:p>
+    <w:p>
+      <w:pPr>
+        <w:pStyle w:val="ListParagraph"/>
+        <w:numPr>
+          <w:ilvl w:val="0"/>
+          <w:numId w:val="3"/>
+        </w:numPr>
+        <w:rPr>
+          <w:highlight w:val="yellow"/>
+        </w:rPr>
+      </w:pPr>
+      <w:r>
+        <w:rPr>
+          <w:highlight w:val="yellow"/>
           <w:lang w:val="vi-VN"/>
         </w:rPr>
-        <w:t>Quản lí khách hàng</w:t>
-      </w:r>
-    </w:p>
-    <w:p>
-      <w:pPr>
-        <w:pStyle w:val="ListParagraph"/>
-        <w:numPr>
-          <w:ilvl w:val="0"/>
-          <w:numId w:val="3"/>
-        </w:numPr>
-      </w:pPr>
-      <w:r>
-        <w:rPr>
+        <w:t>Tìm kiếm</w:t>
+      </w:r>
+      <w:r>
+        <w:rPr>
+          <w:highlight w:val="yellow"/>
+        </w:rPr>
+        <w:t>/Tra cứu</w:t>
+      </w:r>
+    </w:p>
+    <w:p>
+      <w:pPr>
+        <w:pStyle w:val="ListParagraph"/>
+        <w:numPr>
+          <w:ilvl w:val="0"/>
+          <w:numId w:val="3"/>
+        </w:numPr>
+        <w:rPr>
+          <w:highlight w:val="yellow"/>
+        </w:rPr>
+      </w:pPr>
+      <w:r>
+        <w:rPr>
+          <w:highlight w:val="yellow"/>
           <w:lang w:val="vi-VN"/>
         </w:rPr>
-        <w:t>Quản lí</w:t>
-      </w:r>
-      <w:r>
-        <w:t xml:space="preserve"> loại nhân viên</w:t>
-      </w:r>
-    </w:p>
-    <w:p>
-      <w:pPr>
-        <w:pStyle w:val="ListParagraph"/>
-        <w:numPr>
-          <w:ilvl w:val="0"/>
-          <w:numId w:val="3"/>
-        </w:numPr>
-      </w:pPr>
-      <w:r>
-        <w:t>Quản lí nhân viên</w:t>
+        <w:t>Sắp xếp theo giá</w:t>
       </w:r>
     </w:p>
     <w:p>
@@ -183,157 +470,19 @@
         <w:rPr>
           <w:lang w:val="vi-VN"/>
         </w:rPr>
-        <w:t>Quản lí</w:t>
-      </w:r>
-      <w:r>
-        <w:t xml:space="preserve"> kho hàng</w:t>
-      </w:r>
-    </w:p>
-    <w:p>
-      <w:pPr>
-        <w:pStyle w:val="ListParagraph"/>
-        <w:numPr>
-          <w:ilvl w:val="0"/>
-          <w:numId w:val="3"/>
-        </w:numPr>
-      </w:pPr>
-      <w:r>
-        <w:t>Quản lí phiếu nhập</w:t>
-      </w:r>
-    </w:p>
-    <w:p>
-      <w:pPr>
-        <w:pStyle w:val="ListParagraph"/>
-        <w:numPr>
-          <w:ilvl w:val="0"/>
-          <w:numId w:val="3"/>
-        </w:numPr>
-      </w:pPr>
-      <w:r>
-        <w:t>Quản lí</w:t>
-      </w:r>
-      <w:r>
-        <w:t xml:space="preserve"> chi tiết phiếu nhập</w:t>
-      </w:r>
-    </w:p>
-    <w:p>
-      <w:pPr>
-        <w:pStyle w:val="ListParagraph"/>
-        <w:numPr>
-          <w:ilvl w:val="0"/>
-          <w:numId w:val="3"/>
-        </w:numPr>
-      </w:pPr>
-      <w:r>
-        <w:t>Quản lí</w:t>
-      </w:r>
-      <w:r>
-        <w:t xml:space="preserve"> khuyến mãi</w:t>
-      </w:r>
-    </w:p>
-    <w:p>
-      <w:pPr>
-        <w:pStyle w:val="ListParagraph"/>
-        <w:numPr>
-          <w:ilvl w:val="0"/>
-          <w:numId w:val="3"/>
-        </w:numPr>
-      </w:pPr>
-      <w:r>
-        <w:t>Quản lí</w:t>
-      </w:r>
-      <w:r>
-        <w:t xml:space="preserve"> hóa đơn</w:t>
-      </w:r>
-    </w:p>
-    <w:p>
-      <w:pPr>
-        <w:pStyle w:val="ListParagraph"/>
-        <w:numPr>
-          <w:ilvl w:val="0"/>
-          <w:numId w:val="3"/>
-        </w:numPr>
-      </w:pPr>
-      <w:r>
-        <w:t>Quản lí</w:t>
-      </w:r>
-      <w:r>
-        <w:t xml:space="preserve"> chi tiết hóa đơn</w:t>
-      </w:r>
-    </w:p>
-    <w:p>
-      <w:pPr>
-        <w:pStyle w:val="ListParagraph"/>
-        <w:numPr>
-          <w:ilvl w:val="0"/>
-          <w:numId w:val="3"/>
-        </w:numPr>
-      </w:pPr>
-      <w:r>
-        <w:t>Quản lí</w:t>
-      </w:r>
-      <w:r>
-        <w:t xml:space="preserve"> ca làm</w:t>
-      </w:r>
-    </w:p>
-    <w:p>
-      <w:pPr>
-        <w:pStyle w:val="ListParagraph"/>
-        <w:numPr>
-          <w:ilvl w:val="0"/>
-          <w:numId w:val="3"/>
-        </w:numPr>
-      </w:pPr>
-      <w:r>
-        <w:t>Quản lí</w:t>
-      </w:r>
-      <w:r>
-        <w:t xml:space="preserve"> lịch làm</w:t>
-      </w:r>
-    </w:p>
-    <w:p>
-      <w:pPr>
-        <w:pStyle w:val="ListParagraph"/>
-        <w:numPr>
-          <w:ilvl w:val="0"/>
-          <w:numId w:val="3"/>
-        </w:numPr>
-      </w:pPr>
-      <w:r>
-        <w:t>Quản lí</w:t>
-      </w:r>
-      <w:r>
-        <w:t xml:space="preserve"> bảng lương</w:t>
-      </w:r>
-    </w:p>
-    <w:p>
-      <w:pPr>
-        <w:pStyle w:val="ListParagraph"/>
-        <w:numPr>
-          <w:ilvl w:val="0"/>
-          <w:numId w:val="3"/>
-        </w:numPr>
-      </w:pPr>
-      <w:r>
-        <w:t>Quản lí</w:t>
-      </w:r>
-      <w:r>
-        <w:t xml:space="preserve"> chi tiết bảng lương</w:t>
-      </w:r>
-    </w:p>
-    <w:p>
-      <w:pPr>
-        <w:pStyle w:val="ListParagraph"/>
-        <w:numPr>
-          <w:ilvl w:val="0"/>
-          <w:numId w:val="3"/>
-        </w:numPr>
-      </w:pPr>
-      <w:r>
-        <w:t>Quản lí</w:t>
-      </w:r>
-      <w:r>
-        <w:t xml:space="preserve"> log</w:t>
+        <w:t>Phân loại theo hãng</w:t>
+      </w:r>
+    </w:p>
+    <w:p>
+      <w:pPr>
+        <w:pStyle w:val="ListParagraph"/>
+        <w:numPr>
+          <w:ilvl w:val="0"/>
+          <w:numId w:val="3"/>
+        </w:numPr>
+      </w:pPr>
+      <w:r>
+        <w:t>Chấm công tính lương</w:t>
       </w:r>
     </w:p>
     <w:p>
@@ -348,52 +497,37 @@
         <w:rPr>
           <w:lang w:val="vi-VN"/>
         </w:rPr>
-        <w:t>Tìm kiếm</w:t>
-      </w:r>
-      <w:r>
-        <w:t>/Tra cứu</w:t>
-      </w:r>
-    </w:p>
-    <w:p>
-      <w:pPr>
-        <w:pStyle w:val="ListParagraph"/>
-        <w:numPr>
-          <w:ilvl w:val="0"/>
-          <w:numId w:val="3"/>
-        </w:numPr>
-      </w:pPr>
-      <w:r>
+        <w:t>Thống kê sản phẩm bán được nhiều</w:t>
+      </w:r>
+    </w:p>
+    <w:p>
+      <w:pPr>
+        <w:pStyle w:val="ListParagraph"/>
+        <w:numPr>
+          <w:ilvl w:val="0"/>
+          <w:numId w:val="3"/>
+        </w:numPr>
         <w:rPr>
           <w:lang w:val="vi-VN"/>
         </w:rPr>
-        <w:t>Sắp xếp theo giá</w:t>
-      </w:r>
-    </w:p>
-    <w:p>
-      <w:pPr>
-        <w:pStyle w:val="ListParagraph"/>
-        <w:numPr>
-          <w:ilvl w:val="0"/>
-          <w:numId w:val="3"/>
-        </w:numPr>
       </w:pPr>
       <w:r>
         <w:rPr>
           <w:lang w:val="vi-VN"/>
         </w:rPr>
-        <w:t>Phân loại theo hãng</w:t>
-      </w:r>
-    </w:p>
-    <w:p>
-      <w:pPr>
-        <w:pStyle w:val="ListParagraph"/>
-        <w:numPr>
-          <w:ilvl w:val="0"/>
-          <w:numId w:val="3"/>
-        </w:numPr>
-      </w:pPr>
-      <w:r>
-        <w:t>Chấm công tính lương</w:t>
+        <w:t>Thông báo các sản phẩm đã hết trong kho</w:t>
+      </w:r>
+    </w:p>
+    <w:p>
+      <w:pPr>
+        <w:pStyle w:val="ListParagraph"/>
+        <w:numPr>
+          <w:ilvl w:val="0"/>
+          <w:numId w:val="3"/>
+        </w:numPr>
+      </w:pPr>
+      <w:r>
+        <w:t>Báo cáo doanh thu theo tháng, năm</w:t>
       </w:r>
     </w:p>
     <w:p>
@@ -408,51 +542,6 @@
         <w:rPr>
           <w:lang w:val="vi-VN"/>
         </w:rPr>
-        <w:t>Thống kê sản phẩm bán được nhiều</w:t>
-      </w:r>
-    </w:p>
-    <w:p>
-      <w:pPr>
-        <w:pStyle w:val="ListParagraph"/>
-        <w:numPr>
-          <w:ilvl w:val="0"/>
-          <w:numId w:val="3"/>
-        </w:numPr>
-        <w:rPr>
-          <w:lang w:val="vi-VN"/>
-        </w:rPr>
-      </w:pPr>
-      <w:r>
-        <w:rPr>
-          <w:lang w:val="vi-VN"/>
-        </w:rPr>
-        <w:t>Thông báo các sản phẩm đã hết trong kho</w:t>
-      </w:r>
-    </w:p>
-    <w:p>
-      <w:pPr>
-        <w:pStyle w:val="ListParagraph"/>
-        <w:numPr>
-          <w:ilvl w:val="0"/>
-          <w:numId w:val="3"/>
-        </w:numPr>
-      </w:pPr>
-      <w:r>
-        <w:t>Báo cáo doanh thu theo tháng, năm</w:t>
-      </w:r>
-    </w:p>
-    <w:p>
-      <w:pPr>
-        <w:pStyle w:val="ListParagraph"/>
-        <w:numPr>
-          <w:ilvl w:val="0"/>
-          <w:numId w:val="3"/>
-        </w:numPr>
-      </w:pPr>
-      <w:r>
-        <w:rPr>
-          <w:lang w:val="vi-VN"/>
-        </w:rPr>
         <w:t>Ưu đãi cho khách hàng thân thiết</w:t>
       </w:r>
     </w:p>
@@ -467,7 +556,6 @@
         <w:rPr>
           <w:noProof/>
           <w:highlight w:val="yellow"/>
-          <w:lang w:val="vi-VN"/>
         </w:rPr>
         <mc:AlternateContent>
           <mc:Choice Requires="wps">
@@ -537,7 +625,7 @@
               </wp:anchor>
             </w:drawing>
           </mc:Choice>
-          <mc:Fallback>
+          <mc:Fallback xmlns:w16="http://schemas.microsoft.com/office/word/2018/wordml" xmlns:w16cid="http://schemas.microsoft.com/office/word/2016/wordml/cid" xmlns:w16cex="http://schemas.microsoft.com/office/word/2018/wordml/cex" xmlns:am3d="http://schemas.microsoft.com/office/drawing/2017/model3d" xmlns:aink="http://schemas.microsoft.com/office/drawing/2016/ink" xmlns:cx8="http://schemas.microsoft.com/office/drawing/2016/5/14/chartex" xmlns:cx7="http://schemas.microsoft.com/office/drawing/2016/5/13/chartex" xmlns:cx6="http://schemas.microsoft.com/office/drawing/2016/5/12/chartex" xmlns:cx5="http://schemas.microsoft.com/office/drawing/2016/5/11/chartex" xmlns:cx4="http://schemas.microsoft.com/office/drawing/2016/5/10/chartex" xmlns:cx3="http://schemas.microsoft.com/office/drawing/2016/5/9/chartex" xmlns:cx2="http://schemas.microsoft.com/office/drawing/2015/10/21/chartex" xmlns:cx1="http://schemas.microsoft.com/office/drawing/2015/9/8/chartex">
             <w:pict>
               <v:shapetype w14:anchorId="63854504" id="_x0000_t202" coordsize="21600,21600" o:spt="202" path="m,l,21600r21600,l21600,xe">
                 <v:stroke joinstyle="miter"/>
@@ -715,7 +803,7 @@
 </file>
 
 <file path=word/numbering.xml><?xml version="1.0" encoding="utf-8"?>
-<w:numbering xmlns:wpc="http://schemas.microsoft.com/office/word/2010/wordprocessingCanvas" xmlns:cx="http://schemas.microsoft.com/office/drawing/2014/chartex" xmlns:cx1="http://schemas.microsoft.com/office/drawing/2015/9/8/chartex" xmlns:cx2="http://schemas.microsoft.com/office/drawing/2015/10/21/chartex" xmlns:cx3="http://schemas.microsoft.com/office/drawing/2016/5/9/chartex" xmlns:cx4="http://schemas.microsoft.com/office/drawing/2016/5/10/chartex" xmlns:cx5="http://schemas.microsoft.com/office/drawing/2016/5/11/chartex" xmlns:cx6="http://schemas.microsoft.com/office/drawing/2016/5/12/chartex" xmlns:cx7="http://schemas.microsoft.com/office/drawing/2016/5/13/chartex" xmlns:cx8="http://schemas.microsoft.com/office/drawing/2016/5/14/chartex" xmlns:mc="http://schemas.openxmlformats.org/markup-compatibility/2006" xmlns:aink="http://schemas.microsoft.com/office/drawing/2016/ink" xmlns:am3d="http://schemas.microsoft.com/office/drawing/2017/model3d" xmlns:o="urn:schemas-microsoft-com:office:office" xmlns:r="http://schemas.openxmlformats.org/officeDocument/2006/relationships" xmlns:m="http://schemas.openxmlformats.org/officeDocument/2006/math" xmlns:v="urn:schemas-microsoft-com:vml" xmlns:wp14="http://schemas.microsoft.com/office/word/2010/wordprocessingDrawing" xmlns:wp="http://schemas.openxmlformats.org/drawingml/2006/wordprocessingDrawing" xmlns:w10="urn:schemas-microsoft-com:office:word" xmlns:w="http://schemas.openxmlformats.org/wordprocessingml/2006/main" xmlns:w14="http://schemas.microsoft.com/office/word/2010/wordml" xmlns:w15="http://schemas.microsoft.com/office/word/2012/wordml" xmlns:w16cex="http://schemas.microsoft.com/office/word/2018/wordml/cex" xmlns:w16cid="http://schemas.microsoft.com/office/word/2016/wordml/cid" xmlns:w16="http://schemas.microsoft.com/office/word/2018/wordml" xmlns:w16se="http://schemas.microsoft.com/office/word/2015/wordml/symex" xmlns:wpg="http://schemas.microsoft.com/office/word/2010/wordprocessingGroup" xmlns:wpi="http://schemas.microsoft.com/office/word/2010/wordprocessingInk" xmlns:wne="http://schemas.microsoft.com/office/word/2006/wordml" xmlns:wps="http://schemas.microsoft.com/office/word/2010/wordprocessingShape" mc:Ignorable="w14 w15 w16se w16cid w16 w16cex wp14">
+<w:numbering xmlns:wpc="http://schemas.microsoft.com/office/word/2010/wordprocessingCanvas" xmlns:cx="http://schemas.microsoft.com/office/drawing/2014/chartex" xmlns:mc="http://schemas.openxmlformats.org/markup-compatibility/2006" xmlns:o="urn:schemas-microsoft-com:office:office" xmlns:r="http://schemas.openxmlformats.org/officeDocument/2006/relationships" xmlns:m="http://schemas.openxmlformats.org/officeDocument/2006/math" xmlns:v="urn:schemas-microsoft-com:vml" xmlns:wp14="http://schemas.microsoft.com/office/word/2010/wordprocessingDrawing" xmlns:wp="http://schemas.openxmlformats.org/drawingml/2006/wordprocessingDrawing" xmlns:w10="urn:schemas-microsoft-com:office:word" xmlns:w="http://schemas.openxmlformats.org/wordprocessingml/2006/main" xmlns:w14="http://schemas.microsoft.com/office/word/2010/wordml" xmlns:w15="http://schemas.microsoft.com/office/word/2012/wordml" xmlns:w16se="http://schemas.microsoft.com/office/word/2015/wordml/symex" xmlns:wpg="http://schemas.microsoft.com/office/word/2010/wordprocessingGroup" xmlns:wpi="http://schemas.microsoft.com/office/word/2010/wordprocessingInk" xmlns:wne="http://schemas.microsoft.com/office/word/2006/wordml" xmlns:wps="http://schemas.microsoft.com/office/word/2010/wordprocessingShape" mc:Ignorable="w14 w15 w16se wp14">
   <w:abstractNum w:abstractNumId="0" w15:restartNumberingAfterBreak="0">
     <w:nsid w:val="246F7797"/>
     <w:multiLevelType w:val="hybridMultilevel"/>
@@ -1102,7 +1190,7 @@
 </file>
 
 <file path=word/styles.xml><?xml version="1.0" encoding="utf-8"?>
-<w:styles xmlns:mc="http://schemas.openxmlformats.org/markup-compatibility/2006" xmlns:r="http://schemas.openxmlformats.org/officeDocument/2006/relationships" xmlns:w="http://schemas.openxmlformats.org/wordprocessingml/2006/main" xmlns:w14="http://schemas.microsoft.com/office/word/2010/wordml" xmlns:w15="http://schemas.microsoft.com/office/word/2012/wordml" xmlns:w16cex="http://schemas.microsoft.com/office/word/2018/wordml/cex" xmlns:w16cid="http://schemas.microsoft.com/office/word/2016/wordml/cid" xmlns:w16="http://schemas.microsoft.com/office/word/2018/wordml" xmlns:w16se="http://schemas.microsoft.com/office/word/2015/wordml/symex" mc:Ignorable="w14 w15 w16se w16cid w16 w16cex">
+<w:styles xmlns:mc="http://schemas.openxmlformats.org/markup-compatibility/2006" xmlns:r="http://schemas.openxmlformats.org/officeDocument/2006/relationships" xmlns:w="http://schemas.openxmlformats.org/wordprocessingml/2006/main" xmlns:w14="http://schemas.microsoft.com/office/word/2010/wordml" xmlns:w15="http://schemas.microsoft.com/office/word/2012/wordml" xmlns:w16se="http://schemas.microsoft.com/office/word/2015/wordml/symex" mc:Ignorable="w14 w15 w16se">
   <w:docDefaults>
     <w:rPrDefault>
       <w:rPr>
@@ -1118,7 +1206,7 @@
       </w:pPr>
     </w:pPrDefault>
   </w:docDefaults>
-  <w:latentStyles w:defLockedState="0" w:defUIPriority="99" w:defSemiHidden="0" w:defUnhideWhenUsed="0" w:defQFormat="0" w:count="376">
+  <w:latentStyles w:defLockedState="0" w:defUIPriority="99" w:defSemiHidden="0" w:defUnhideWhenUsed="0" w:defQFormat="0" w:count="371">
     <w:lsdException w:name="Normal" w:uiPriority="0" w:qFormat="1"/>
     <w:lsdException w:name="heading 1" w:uiPriority="9" w:qFormat="1"/>
     <w:lsdException w:name="heading 2" w:semiHidden="1" w:uiPriority="9" w:unhideWhenUsed="1" w:qFormat="1"/>
@@ -1224,6 +1312,7 @@
     <w:lsdException w:name="HTML Sample" w:semiHidden="1" w:unhideWhenUsed="1"/>
     <w:lsdException w:name="HTML Typewriter" w:semiHidden="1" w:unhideWhenUsed="1"/>
     <w:lsdException w:name="HTML Variable" w:semiHidden="1" w:unhideWhenUsed="1"/>
+    <w:lsdException w:name="Normal Table" w:semiHidden="1" w:unhideWhenUsed="1"/>
     <w:lsdException w:name="annotation subject" w:semiHidden="1" w:unhideWhenUsed="1"/>
     <w:lsdException w:name="No List" w:semiHidden="1" w:unhideWhenUsed="1"/>
     <w:lsdException w:name="Outline List 1" w:semiHidden="1" w:unhideWhenUsed="1"/>
@@ -1266,8 +1355,11 @@
     <w:lsdException w:name="Table Contemporary" w:semiHidden="1" w:unhideWhenUsed="1"/>
     <w:lsdException w:name="Table Elegant" w:semiHidden="1" w:unhideWhenUsed="1"/>
     <w:lsdException w:name="Table Professional" w:semiHidden="1" w:unhideWhenUsed="1"/>
+    <w:lsdException w:name="Table Subtle 1" w:semiHidden="1" w:unhideWhenUsed="1"/>
     <w:lsdException w:name="Table Subtle 2" w:semiHidden="1" w:unhideWhenUsed="1"/>
     <w:lsdException w:name="Table Web 1" w:semiHidden="1" w:unhideWhenUsed="1"/>
+    <w:lsdException w:name="Table Web 2" w:semiHidden="1" w:unhideWhenUsed="1"/>
+    <w:lsdException w:name="Table Web 3" w:semiHidden="1" w:unhideWhenUsed="1"/>
     <w:lsdException w:name="Balloon Text" w:semiHidden="1" w:unhideWhenUsed="1"/>
     <w:lsdException w:name="Table Grid" w:uiPriority="39"/>
     <w:lsdException w:name="Table Theme" w:semiHidden="1" w:unhideWhenUsed="1"/>
@@ -1486,11 +1578,6 @@
     <w:lsdException w:name="List Table 5 Dark Accent 6" w:uiPriority="50"/>
     <w:lsdException w:name="List Table 6 Colorful Accent 6" w:uiPriority="51"/>
     <w:lsdException w:name="List Table 7 Colorful Accent 6" w:uiPriority="52"/>
-    <w:lsdException w:name="Mention" w:semiHidden="1" w:unhideWhenUsed="1"/>
-    <w:lsdException w:name="Smart Hyperlink" w:semiHidden="1" w:unhideWhenUsed="1"/>
-    <w:lsdException w:name="Hashtag" w:semiHidden="1" w:unhideWhenUsed="1"/>
-    <w:lsdException w:name="Unresolved Mention" w:semiHidden="1" w:unhideWhenUsed="1"/>
-    <w:lsdException w:name="Smart Link" w:semiHidden="1" w:unhideWhenUsed="1"/>
   </w:latentStyles>
   <w:style w:type="paragraph" w:default="1" w:styleId="Normal">
     <w:name w:val="Normal"/>

--- a/PTUD/CDUD - 1/Tuan 1/files/tonghopcacchucnang.docx
+++ b/PTUD/CDUD - 1/Tuan 1/files/tonghopcacchucnang.docx
@@ -116,12 +116,12 @@
           <w:numId w:val="3"/>
         </w:numPr>
         <w:rPr>
-          <w:highlight w:val="yellow"/>
-        </w:rPr>
-      </w:pPr>
-      <w:r>
-        <w:rPr>
-          <w:highlight w:val="yellow"/>
+          <w:highlight w:val="green"/>
+        </w:rPr>
+      </w:pPr>
+      <w:r>
+        <w:rPr>
+          <w:highlight w:val="green"/>
         </w:rPr>
         <w:t>Quản lí loại hàng</w:t>
       </w:r>
@@ -411,8 +411,6 @@
         </w:rPr>
         <w:t>Quản lí log</w:t>
       </w:r>
-      <w:bookmarkStart w:id="0" w:name="_GoBack"/>
-      <w:bookmarkEnd w:id="0"/>
     </w:p>
     <w:p>
       <w:pPr>
@@ -625,7 +623,7 @@
               </wp:anchor>
             </w:drawing>
           </mc:Choice>
-          <mc:Fallback xmlns:w16="http://schemas.microsoft.com/office/word/2018/wordml" xmlns:w16cid="http://schemas.microsoft.com/office/word/2016/wordml/cid" xmlns:w16cex="http://schemas.microsoft.com/office/word/2018/wordml/cex" xmlns:am3d="http://schemas.microsoft.com/office/drawing/2017/model3d" xmlns:aink="http://schemas.microsoft.com/office/drawing/2016/ink" xmlns:cx8="http://schemas.microsoft.com/office/drawing/2016/5/14/chartex" xmlns:cx7="http://schemas.microsoft.com/office/drawing/2016/5/13/chartex" xmlns:cx6="http://schemas.microsoft.com/office/drawing/2016/5/12/chartex" xmlns:cx5="http://schemas.microsoft.com/office/drawing/2016/5/11/chartex" xmlns:cx4="http://schemas.microsoft.com/office/drawing/2016/5/10/chartex" xmlns:cx3="http://schemas.microsoft.com/office/drawing/2016/5/9/chartex" xmlns:cx2="http://schemas.microsoft.com/office/drawing/2015/10/21/chartex" xmlns:cx1="http://schemas.microsoft.com/office/drawing/2015/9/8/chartex">
+          <mc:Fallback>
             <w:pict>
               <v:shapetype w14:anchorId="63854504" id="_x0000_t202" coordsize="21600,21600" o:spt="202" path="m,l,21600r21600,l21600,xe">
                 <v:stroke joinstyle="miter"/>
@@ -769,28 +767,300 @@
       </w:pPr>
     </w:p>
     <w:p>
-      <w:pPr>
-        <w:ind w:left="360"/>
-      </w:pPr>
-    </w:p>
-    <w:p>
-      <w:pPr>
-        <w:ind w:left="360"/>
-      </w:pPr>
-    </w:p>
-    <w:p>
-      <w:pPr>
-        <w:ind w:left="360"/>
-      </w:pPr>
-    </w:p>
-    <w:p>
-      <w:pPr>
-        <w:ind w:left="360"/>
+      <w:r>
+        <w:rPr>
+          <w:noProof/>
+        </w:rPr>
+        <mc:AlternateContent>
+          <mc:Choice Requires="wps">
+            <w:drawing>
+              <wp:anchor distT="0" distB="0" distL="114300" distR="114300" simplePos="0" relativeHeight="251660288" behindDoc="0" locked="0" layoutInCell="1" allowOverlap="1" wp14:anchorId="3E90F6D7" wp14:editId="5DC060DC">
+                <wp:simplePos x="0" y="0"/>
+                <wp:positionH relativeFrom="column">
+                  <wp:posOffset>38100</wp:posOffset>
+                </wp:positionH>
+                <wp:positionV relativeFrom="paragraph">
+                  <wp:posOffset>289560</wp:posOffset>
+                </wp:positionV>
+                <wp:extent cx="228600" cy="241300"/>
+                <wp:effectExtent l="0" t="0" r="19050" b="25400"/>
+                <wp:wrapSquare wrapText="bothSides"/>
+                <wp:docPr id="1" name="Rectangle 1"/>
+                <wp:cNvGraphicFramePr/>
+                <a:graphic xmlns:a="http://schemas.openxmlformats.org/drawingml/2006/main">
+                  <a:graphicData uri="http://schemas.microsoft.com/office/word/2010/wordprocessingShape">
+                    <wps:wsp>
+                      <wps:cNvSpPr/>
+                      <wps:spPr>
+                        <a:xfrm>
+                          <a:off x="0" y="0"/>
+                          <a:ext cx="228600" cy="241300"/>
+                        </a:xfrm>
+                        <a:prstGeom prst="rect">
+                          <a:avLst/>
+                        </a:prstGeom>
+                        <a:solidFill>
+                          <a:schemeClr val="bg2">
+                            <a:lumMod val="75000"/>
+                          </a:schemeClr>
+                        </a:solidFill>
+                        <a:ln>
+                          <a:solidFill>
+                            <a:schemeClr val="bg1"/>
+                          </a:solidFill>
+                        </a:ln>
+                      </wps:spPr>
+                      <wps:style>
+                        <a:lnRef idx="2">
+                          <a:schemeClr val="accent1">
+                            <a:shade val="50000"/>
+                          </a:schemeClr>
+                        </a:lnRef>
+                        <a:fillRef idx="1">
+                          <a:schemeClr val="accent1"/>
+                        </a:fillRef>
+                        <a:effectRef idx="0">
+                          <a:schemeClr val="accent1"/>
+                        </a:effectRef>
+                        <a:fontRef idx="minor">
+                          <a:schemeClr val="lt1"/>
+                        </a:fontRef>
+                      </wps:style>
+                      <wps:bodyPr rot="0" spcFirstLastPara="0" vertOverflow="overflow" horzOverflow="overflow" vert="horz" wrap="square" lIns="91440" tIns="45720" rIns="91440" bIns="45720" numCol="1" spcCol="0" rtlCol="0" fromWordArt="0" anchor="ctr" anchorCtr="0" forceAA="0" compatLnSpc="1">
+                        <a:prstTxWarp prst="textNoShape">
+                          <a:avLst/>
+                        </a:prstTxWarp>
+                        <a:noAutofit/>
+                      </wps:bodyPr>
+                    </wps:wsp>
+                  </a:graphicData>
+                </a:graphic>
+              </wp:anchor>
+            </w:drawing>
+          </mc:Choice>
+          <mc:Fallback>
+            <w:pict>
+              <v:rect w14:anchorId="371FA5FE" id="Rectangle 1" o:spid="_x0000_s1026" style="position:absolute;margin-left:3pt;margin-top:22.8pt;width:18pt;height:19pt;z-index:251660288;visibility:visible;mso-wrap-style:square;mso-wrap-distance-left:9pt;mso-wrap-distance-top:0;mso-wrap-distance-right:9pt;mso-wrap-distance-bottom:0;mso-position-horizontal:absolute;mso-position-horizontal-relative:text;mso-position-vertical:absolute;mso-position-vertical-relative:text;v-text-anchor:middle" o:gfxdata="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" fillcolor="#aeaaaa [2414]" strokecolor="white [3212]" strokeweight="1pt">
+                <w10:wrap type="square"/>
+              </v:rect>
+            </w:pict>
+          </mc:Fallback>
+        </mc:AlternateContent>
+      </w:r>
+      <w:r>
+        <w:t>Chú thích:</w:t>
+      </w:r>
+    </w:p>
+    <w:p>
+      <w:pPr>
         <w:rPr>
           <w:b/>
           <w:bCs/>
         </w:rPr>
       </w:pPr>
+      <w:r>
+        <w:rPr>
+          <w:b/>
+          <w:bCs/>
+        </w:rPr>
+        <w:t>Đã hoàn thành</w:t>
+      </w:r>
+    </w:p>
+    <w:p>
+      <w:pPr>
+        <w:rPr>
+          <w:b/>
+          <w:bCs/>
+        </w:rPr>
+      </w:pPr>
+      <w:r>
+        <w:rPr>
+          <w:noProof/>
+        </w:rPr>
+        <mc:AlternateContent>
+          <mc:Choice Requires="wps">
+            <w:drawing>
+              <wp:anchor distT="0" distB="0" distL="114300" distR="114300" simplePos="0" relativeHeight="251662336" behindDoc="0" locked="0" layoutInCell="1" allowOverlap="1" wp14:anchorId="7E61F2C8" wp14:editId="085EA43F">
+                <wp:simplePos x="0" y="0"/>
+                <wp:positionH relativeFrom="column">
+                  <wp:posOffset>44450</wp:posOffset>
+                </wp:positionH>
+                <wp:positionV relativeFrom="paragraph">
+                  <wp:posOffset>6350</wp:posOffset>
+                </wp:positionV>
+                <wp:extent cx="228600" cy="241300"/>
+                <wp:effectExtent l="0" t="0" r="19050" b="25400"/>
+                <wp:wrapSquare wrapText="bothSides"/>
+                <wp:docPr id="2" name="Rectangle 2"/>
+                <wp:cNvGraphicFramePr/>
+                <a:graphic xmlns:a="http://schemas.openxmlformats.org/drawingml/2006/main">
+                  <a:graphicData uri="http://schemas.microsoft.com/office/word/2010/wordprocessingShape">
+                    <wps:wsp>
+                      <wps:cNvSpPr/>
+                      <wps:spPr>
+                        <a:xfrm>
+                          <a:off x="0" y="0"/>
+                          <a:ext cx="228600" cy="241300"/>
+                        </a:xfrm>
+                        <a:prstGeom prst="rect">
+                          <a:avLst/>
+                        </a:prstGeom>
+                        <a:solidFill>
+                          <a:srgbClr val="00B050"/>
+                        </a:solidFill>
+                        <a:ln>
+                          <a:solidFill>
+                            <a:schemeClr val="bg1"/>
+                          </a:solidFill>
+                        </a:ln>
+                      </wps:spPr>
+                      <wps:style>
+                        <a:lnRef idx="2">
+                          <a:schemeClr val="accent1">
+                            <a:shade val="50000"/>
+                          </a:schemeClr>
+                        </a:lnRef>
+                        <a:fillRef idx="1">
+                          <a:schemeClr val="accent1"/>
+                        </a:fillRef>
+                        <a:effectRef idx="0">
+                          <a:schemeClr val="accent1"/>
+                        </a:effectRef>
+                        <a:fontRef idx="minor">
+                          <a:schemeClr val="lt1"/>
+                        </a:fontRef>
+                      </wps:style>
+                      <wps:bodyPr rot="0" spcFirstLastPara="0" vertOverflow="overflow" horzOverflow="overflow" vert="horz" wrap="square" lIns="91440" tIns="45720" rIns="91440" bIns="45720" numCol="1" spcCol="0" rtlCol="0" fromWordArt="0" anchor="ctr" anchorCtr="0" forceAA="0" compatLnSpc="1">
+                        <a:prstTxWarp prst="textNoShape">
+                          <a:avLst/>
+                        </a:prstTxWarp>
+                        <a:noAutofit/>
+                      </wps:bodyPr>
+                    </wps:wsp>
+                  </a:graphicData>
+                </a:graphic>
+              </wp:anchor>
+            </w:drawing>
+          </mc:Choice>
+          <mc:Fallback>
+            <w:pict>
+              <v:rect w14:anchorId="1855A897" id="Rectangle 2" o:spid="_x0000_s1026" style="position:absolute;margin-left:3.5pt;margin-top:.5pt;width:18pt;height:19pt;z-index:251662336;visibility:visible;mso-wrap-style:square;mso-wrap-distance-left:9pt;mso-wrap-distance-top:0;mso-wrap-distance-right:9pt;mso-wrap-distance-bottom:0;mso-position-horizontal:absolute;mso-position-horizontal-relative:text;mso-position-vertical:absolute;mso-position-vertical-relative:text;v-text-anchor:middle" o:gfxdata="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" fillcolor="#00b050" strokecolor="white [3212]" strokeweight="1pt">
+                <w10:wrap type="square"/>
+              </v:rect>
+            </w:pict>
+          </mc:Fallback>
+        </mc:AlternateContent>
+      </w:r>
+      <w:r>
+        <w:rPr>
+          <w:b/>
+          <w:bCs/>
+        </w:rPr>
+        <w:t>Đã bổ sung</w:t>
+      </w:r>
+    </w:p>
+    <w:p>
+      <w:pPr>
+        <w:rPr>
+          <w:b/>
+          <w:bCs/>
+        </w:rPr>
+      </w:pPr>
+      <w:r>
+        <w:rPr>
+          <w:noProof/>
+        </w:rPr>
+        <mc:AlternateContent>
+          <mc:Choice Requires="wps">
+            <w:drawing>
+              <wp:anchor distT="0" distB="0" distL="114300" distR="114300" simplePos="0" relativeHeight="251664384" behindDoc="0" locked="0" layoutInCell="1" allowOverlap="1" wp14:anchorId="2FCDBA70" wp14:editId="29AC619F">
+                <wp:simplePos x="0" y="0"/>
+                <wp:positionH relativeFrom="column">
+                  <wp:posOffset>44450</wp:posOffset>
+                </wp:positionH>
+                <wp:positionV relativeFrom="paragraph">
+                  <wp:posOffset>5715</wp:posOffset>
+                </wp:positionV>
+                <wp:extent cx="228600" cy="241300"/>
+                <wp:effectExtent l="0" t="0" r="19050" b="25400"/>
+                <wp:wrapSquare wrapText="bothSides"/>
+                <wp:docPr id="3" name="Rectangle 3"/>
+                <wp:cNvGraphicFramePr/>
+                <a:graphic xmlns:a="http://schemas.openxmlformats.org/drawingml/2006/main">
+                  <a:graphicData uri="http://schemas.microsoft.com/office/word/2010/wordprocessingShape">
+                    <wps:wsp>
+                      <wps:cNvSpPr/>
+                      <wps:spPr>
+                        <a:xfrm>
+                          <a:off x="0" y="0"/>
+                          <a:ext cx="228600" cy="241300"/>
+                        </a:xfrm>
+                        <a:prstGeom prst="rect">
+                          <a:avLst/>
+                        </a:prstGeom>
+                        <a:solidFill>
+                          <a:srgbClr val="FFFF00"/>
+                        </a:solidFill>
+                        <a:ln>
+                          <a:solidFill>
+                            <a:schemeClr val="bg1"/>
+                          </a:solidFill>
+                        </a:ln>
+                      </wps:spPr>
+                      <wps:style>
+                        <a:lnRef idx="2">
+                          <a:schemeClr val="accent1">
+                            <a:shade val="50000"/>
+                          </a:schemeClr>
+                        </a:lnRef>
+                        <a:fillRef idx="1">
+                          <a:schemeClr val="accent1"/>
+                        </a:fillRef>
+                        <a:effectRef idx="0">
+                          <a:schemeClr val="accent1"/>
+                        </a:effectRef>
+                        <a:fontRef idx="minor">
+                          <a:schemeClr val="lt1"/>
+                        </a:fontRef>
+                      </wps:style>
+                      <wps:bodyPr rot="0" spcFirstLastPara="0" vertOverflow="overflow" horzOverflow="overflow" vert="horz" wrap="square" lIns="91440" tIns="45720" rIns="91440" bIns="45720" numCol="1" spcCol="0" rtlCol="0" fromWordArt="0" anchor="ctr" anchorCtr="0" forceAA="0" compatLnSpc="1">
+                        <a:prstTxWarp prst="textNoShape">
+                          <a:avLst/>
+                        </a:prstTxWarp>
+                        <a:noAutofit/>
+                      </wps:bodyPr>
+                    </wps:wsp>
+                  </a:graphicData>
+                </a:graphic>
+              </wp:anchor>
+            </w:drawing>
+          </mc:Choice>
+          <mc:Fallback>
+            <w:pict>
+              <v:rect w14:anchorId="558DA4D2" id="Rectangle 3" o:spid="_x0000_s1026" style="position:absolute;margin-left:3.5pt;margin-top:.45pt;width:18pt;height:19pt;z-index:251664384;visibility:visible;mso-wrap-style:square;mso-wrap-distance-left:9pt;mso-wrap-distance-top:0;mso-wrap-distance-right:9pt;mso-wrap-distance-bottom:0;mso-position-horizontal:absolute;mso-position-horizontal-relative:text;mso-position-vertical:absolute;mso-position-vertical-relative:text;v-text-anchor:middle" o:gfxdata="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" fillcolor="yellow" strokecolor="white [3212]" strokeweight="1pt">
+                <w10:wrap type="square"/>
+              </v:rect>
+            </w:pict>
+          </mc:Fallback>
+        </mc:AlternateContent>
+      </w:r>
+      <w:r>
+        <w:rPr>
+          <w:b/>
+          <w:bCs/>
+        </w:rPr>
+        <w:t>Chưa làm được</w:t>
+      </w:r>
+    </w:p>
+    <w:p>
+      <w:pPr>
+        <w:rPr>
+          <w:b/>
+          <w:bCs/>
+        </w:rPr>
+      </w:pPr>
+      <w:bookmarkStart w:id="0" w:name="_GoBack"/>
+      <w:bookmarkEnd w:id="0"/>
     </w:p>
     <w:sectPr>
       <w:pgSz w:w="12240" w:h="15840"/>

--- a/PTUD/CDUD - 1/Tuan 1/files/tonghopcacchucnang.docx
+++ b/PTUD/CDUD - 1/Tuan 1/files/tonghopcacchucnang.docx
@@ -152,13 +152,13 @@
           <w:numId w:val="3"/>
         </w:numPr>
         <w:rPr>
-          <w:highlight w:val="yellow"/>
+          <w:highlight w:val="green"/>
           <w:lang w:val="vi-VN"/>
         </w:rPr>
       </w:pPr>
       <w:r>
         <w:rPr>
-          <w:highlight w:val="yellow"/>
+          <w:highlight w:val="green"/>
           <w:lang w:val="vi-VN"/>
         </w:rPr>
         <w:t>Quản lí khách hàng</w:t>
@@ -172,19 +172,19 @@
           <w:numId w:val="3"/>
         </w:numPr>
         <w:rPr>
-          <w:highlight w:val="yellow"/>
-        </w:rPr>
-      </w:pPr>
-      <w:r>
-        <w:rPr>
-          <w:highlight w:val="yellow"/>
+          <w:highlight w:val="green"/>
+        </w:rPr>
+      </w:pPr>
+      <w:r>
+        <w:rPr>
+          <w:highlight w:val="green"/>
           <w:lang w:val="vi-VN"/>
         </w:rPr>
         <w:t>Quản lí</w:t>
       </w:r>
       <w:r>
         <w:rPr>
-          <w:highlight w:val="yellow"/>
+          <w:highlight w:val="green"/>
         </w:rPr>
         <w:t xml:space="preserve"> loại nhân viên</w:t>
       </w:r>
@@ -240,6 +240,168 @@
           <w:numId w:val="3"/>
         </w:numPr>
         <w:rPr>
+          <w:highlight w:val="red"/>
+        </w:rPr>
+      </w:pPr>
+      <w:r>
+        <w:rPr>
+          <w:highlight w:val="red"/>
+        </w:rPr>
+        <w:t>Quản lí phiếu nhập</w:t>
+      </w:r>
+    </w:p>
+    <w:p>
+      <w:pPr>
+        <w:pStyle w:val="ListParagraph"/>
+        <w:numPr>
+          <w:ilvl w:val="0"/>
+          <w:numId w:val="3"/>
+        </w:numPr>
+        <w:rPr>
+          <w:highlight w:val="red"/>
+        </w:rPr>
+      </w:pPr>
+      <w:r>
+        <w:rPr>
+          <w:highlight w:val="red"/>
+        </w:rPr>
+        <w:t>Quản lí chi tiết phiếu nhập</w:t>
+      </w:r>
+    </w:p>
+    <w:p>
+      <w:pPr>
+        <w:pStyle w:val="ListParagraph"/>
+        <w:numPr>
+          <w:ilvl w:val="0"/>
+          <w:numId w:val="3"/>
+        </w:numPr>
+        <w:rPr>
+          <w:highlight w:val="green"/>
+        </w:rPr>
+      </w:pPr>
+      <w:r>
+        <w:rPr>
+          <w:highlight w:val="green"/>
+        </w:rPr>
+        <w:t>Quản lí khuyến mãi</w:t>
+      </w:r>
+    </w:p>
+    <w:p>
+      <w:pPr>
+        <w:pStyle w:val="ListParagraph"/>
+        <w:numPr>
+          <w:ilvl w:val="0"/>
+          <w:numId w:val="3"/>
+        </w:numPr>
+        <w:rPr>
+          <w:highlight w:val="red"/>
+        </w:rPr>
+      </w:pPr>
+      <w:r>
+        <w:rPr>
+          <w:highlight w:val="red"/>
+        </w:rPr>
+        <w:t>Quản lí hóa đơn</w:t>
+      </w:r>
+    </w:p>
+    <w:p>
+      <w:pPr>
+        <w:pStyle w:val="ListParagraph"/>
+        <w:numPr>
+          <w:ilvl w:val="0"/>
+          <w:numId w:val="3"/>
+        </w:numPr>
+        <w:rPr>
+          <w:highlight w:val="red"/>
+        </w:rPr>
+      </w:pPr>
+      <w:r>
+        <w:rPr>
+          <w:highlight w:val="red"/>
+        </w:rPr>
+        <w:t>Quản lí chi tiết hóa đơn</w:t>
+      </w:r>
+    </w:p>
+    <w:p>
+      <w:pPr>
+        <w:pStyle w:val="ListParagraph"/>
+        <w:numPr>
+          <w:ilvl w:val="0"/>
+          <w:numId w:val="3"/>
+        </w:numPr>
+        <w:rPr>
+          <w:highlight w:val="green"/>
+        </w:rPr>
+      </w:pPr>
+      <w:r>
+        <w:rPr>
+          <w:highlight w:val="green"/>
+        </w:rPr>
+        <w:t>Quản lí ca làm</w:t>
+      </w:r>
+    </w:p>
+    <w:p>
+      <w:pPr>
+        <w:pStyle w:val="ListParagraph"/>
+        <w:numPr>
+          <w:ilvl w:val="0"/>
+          <w:numId w:val="3"/>
+        </w:numPr>
+        <w:rPr>
+          <w:highlight w:val="darkGray"/>
+        </w:rPr>
+      </w:pPr>
+      <w:r>
+        <w:rPr>
+          <w:highlight w:val="darkGray"/>
+        </w:rPr>
+        <w:t>Quản lí lịch làm</w:t>
+      </w:r>
+    </w:p>
+    <w:p>
+      <w:pPr>
+        <w:pStyle w:val="ListParagraph"/>
+        <w:numPr>
+          <w:ilvl w:val="0"/>
+          <w:numId w:val="3"/>
+        </w:numPr>
+        <w:rPr>
+          <w:highlight w:val="red"/>
+        </w:rPr>
+      </w:pPr>
+      <w:r>
+        <w:rPr>
+          <w:highlight w:val="red"/>
+        </w:rPr>
+        <w:t>Quản lí bảng lương</w:t>
+      </w:r>
+    </w:p>
+    <w:p>
+      <w:pPr>
+        <w:pStyle w:val="ListParagraph"/>
+        <w:numPr>
+          <w:ilvl w:val="0"/>
+          <w:numId w:val="3"/>
+        </w:numPr>
+        <w:rPr>
+          <w:highlight w:val="red"/>
+        </w:rPr>
+      </w:pPr>
+      <w:r>
+        <w:rPr>
+          <w:highlight w:val="red"/>
+        </w:rPr>
+        <w:t>Quản lí chi tiết bảng lương</w:t>
+      </w:r>
+    </w:p>
+    <w:p>
+      <w:pPr>
+        <w:pStyle w:val="ListParagraph"/>
+        <w:numPr>
+          <w:ilvl w:val="0"/>
+          <w:numId w:val="3"/>
+        </w:numPr>
+        <w:rPr>
           <w:highlight w:val="yellow"/>
         </w:rPr>
       </w:pPr>
@@ -247,213 +409,7 @@
         <w:rPr>
           <w:highlight w:val="yellow"/>
         </w:rPr>
-        <w:t>Quản lí phiếu nhập</w:t>
-      </w:r>
-    </w:p>
-    <w:p>
-      <w:pPr>
-        <w:pStyle w:val="ListParagraph"/>
-        <w:numPr>
-          <w:ilvl w:val="0"/>
-          <w:numId w:val="3"/>
-        </w:numPr>
-        <w:rPr>
-          <w:highlight w:val="yellow"/>
-        </w:rPr>
-      </w:pPr>
-      <w:r>
-        <w:rPr>
-          <w:highlight w:val="yellow"/>
-        </w:rPr>
-        <w:t>Quản lí chi tiết phiếu nhập</w:t>
-      </w:r>
-    </w:p>
-    <w:p>
-      <w:pPr>
-        <w:pStyle w:val="ListParagraph"/>
-        <w:numPr>
-          <w:ilvl w:val="0"/>
-          <w:numId w:val="3"/>
-        </w:numPr>
-        <w:rPr>
-          <w:highlight w:val="yellow"/>
-        </w:rPr>
-      </w:pPr>
-      <w:r>
-        <w:rPr>
-          <w:highlight w:val="yellow"/>
-        </w:rPr>
-        <w:t>Quản lí khuyến mãi</w:t>
-      </w:r>
-    </w:p>
-    <w:p>
-      <w:pPr>
-        <w:pStyle w:val="ListParagraph"/>
-        <w:numPr>
-          <w:ilvl w:val="0"/>
-          <w:numId w:val="3"/>
-        </w:numPr>
-        <w:rPr>
-          <w:highlight w:val="yellow"/>
-        </w:rPr>
-      </w:pPr>
-      <w:r>
-        <w:rPr>
-          <w:highlight w:val="yellow"/>
-        </w:rPr>
-        <w:t>Quản lí hóa đơn</w:t>
-      </w:r>
-    </w:p>
-    <w:p>
-      <w:pPr>
-        <w:pStyle w:val="ListParagraph"/>
-        <w:numPr>
-          <w:ilvl w:val="0"/>
-          <w:numId w:val="3"/>
-        </w:numPr>
-        <w:rPr>
-          <w:highlight w:val="yellow"/>
-        </w:rPr>
-      </w:pPr>
-      <w:r>
-        <w:rPr>
-          <w:highlight w:val="yellow"/>
-        </w:rPr>
-        <w:t>Quản lí chi tiết hóa đơn</w:t>
-      </w:r>
-    </w:p>
-    <w:p>
-      <w:pPr>
-        <w:pStyle w:val="ListParagraph"/>
-        <w:numPr>
-          <w:ilvl w:val="0"/>
-          <w:numId w:val="3"/>
-        </w:numPr>
-        <w:rPr>
-          <w:highlight w:val="darkGray"/>
-        </w:rPr>
-      </w:pPr>
-      <w:r>
-        <w:rPr>
-          <w:highlight w:val="darkGray"/>
-        </w:rPr>
-        <w:t>Quản lí ca làm</w:t>
-      </w:r>
-    </w:p>
-    <w:p>
-      <w:pPr>
-        <w:pStyle w:val="ListParagraph"/>
-        <w:numPr>
-          <w:ilvl w:val="0"/>
-          <w:numId w:val="3"/>
-        </w:numPr>
-        <w:rPr>
-          <w:highlight w:val="yellow"/>
-        </w:rPr>
-      </w:pPr>
-      <w:r>
-        <w:rPr>
-          <w:highlight w:val="yellow"/>
-        </w:rPr>
-        <w:t>Quản lí lịch làm</w:t>
-      </w:r>
-    </w:p>
-    <w:p>
-      <w:pPr>
-        <w:pStyle w:val="ListParagraph"/>
-        <w:numPr>
-          <w:ilvl w:val="0"/>
-          <w:numId w:val="3"/>
-        </w:numPr>
-        <w:rPr>
-          <w:highlight w:val="yellow"/>
-        </w:rPr>
-      </w:pPr>
-      <w:r>
-        <w:rPr>
-          <w:highlight w:val="yellow"/>
-        </w:rPr>
-        <w:t>Quản lí bảng lương</w:t>
-      </w:r>
-    </w:p>
-    <w:p>
-      <w:pPr>
-        <w:pStyle w:val="ListParagraph"/>
-        <w:numPr>
-          <w:ilvl w:val="0"/>
-          <w:numId w:val="3"/>
-        </w:numPr>
-        <w:rPr>
-          <w:highlight w:val="yellow"/>
-        </w:rPr>
-      </w:pPr>
-      <w:r>
-        <w:rPr>
-          <w:highlight w:val="yellow"/>
-        </w:rPr>
-        <w:t>Quản lí chi tiết bảng lương</w:t>
-      </w:r>
-    </w:p>
-    <w:p>
-      <w:pPr>
-        <w:pStyle w:val="ListParagraph"/>
-        <w:numPr>
-          <w:ilvl w:val="0"/>
-          <w:numId w:val="3"/>
-        </w:numPr>
-        <w:rPr>
-          <w:highlight w:val="yellow"/>
-        </w:rPr>
-      </w:pPr>
-      <w:r>
-        <w:rPr>
-          <w:highlight w:val="yellow"/>
-        </w:rPr>
         <w:t>Quản lí log</w:t>
-      </w:r>
-    </w:p>
-    <w:p>
-      <w:pPr>
-        <w:pStyle w:val="ListParagraph"/>
-        <w:numPr>
-          <w:ilvl w:val="0"/>
-          <w:numId w:val="3"/>
-        </w:numPr>
-        <w:rPr>
-          <w:highlight w:val="yellow"/>
-        </w:rPr>
-      </w:pPr>
-      <w:r>
-        <w:rPr>
-          <w:highlight w:val="yellow"/>
-          <w:lang w:val="vi-VN"/>
-        </w:rPr>
-        <w:t>Tìm kiếm</w:t>
-      </w:r>
-      <w:r>
-        <w:rPr>
-          <w:highlight w:val="yellow"/>
-        </w:rPr>
-        <w:t>/Tra cứu</w:t>
-      </w:r>
-    </w:p>
-    <w:p>
-      <w:pPr>
-        <w:pStyle w:val="ListParagraph"/>
-        <w:numPr>
-          <w:ilvl w:val="0"/>
-          <w:numId w:val="3"/>
-        </w:numPr>
-        <w:rPr>
-          <w:highlight w:val="yellow"/>
-        </w:rPr>
-      </w:pPr>
-      <w:r>
-        <w:rPr>
-          <w:highlight w:val="yellow"/>
-          <w:lang w:val="vi-VN"/>
-        </w:rPr>
-        <w:t>Sắp xếp theo giá</w:t>
       </w:r>
     </w:p>
     <w:p>
@@ -840,7 +796,7 @@
           </mc:Choice>
           <mc:Fallback>
             <w:pict>
-              <v:rect w14:anchorId="371FA5FE" id="Rectangle 1" o:spid="_x0000_s1026" style="position:absolute;margin-left:3pt;margin-top:22.8pt;width:18pt;height:19pt;z-index:251660288;visibility:visible;mso-wrap-style:square;mso-wrap-distance-left:9pt;mso-wrap-distance-top:0;mso-wrap-distance-right:9pt;mso-wrap-distance-bottom:0;mso-position-horizontal:absolute;mso-position-horizontal-relative:text;mso-position-vertical:absolute;mso-position-vertical-relative:text;v-text-anchor:middle" o:gfxdata="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" fillcolor="#aeaaaa [2414]" strokecolor="white [3212]" strokeweight="1pt">
+              <v:rect w14:anchorId="136AA404" id="Rectangle 1" o:spid="_x0000_s1026" style="position:absolute;margin-left:3pt;margin-top:22.8pt;width:18pt;height:19pt;z-index:251660288;visibility:visible;mso-wrap-style:square;mso-wrap-distance-left:9pt;mso-wrap-distance-top:0;mso-wrap-distance-right:9pt;mso-wrap-distance-bottom:0;mso-position-horizontal:absolute;mso-position-horizontal-relative:text;mso-position-vertical:absolute;mso-position-vertical-relative:text;v-text-anchor:middle" o:gfxdata="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" fillcolor="#aeaaaa [2414]" strokecolor="white [3212]" strokeweight="1pt">
                 <w10:wrap type="square"/>
               </v:rect>
             </w:pict>
@@ -944,7 +900,7 @@
           </mc:Choice>
           <mc:Fallback>
             <w:pict>
-              <v:rect w14:anchorId="1855A897" id="Rectangle 2" o:spid="_x0000_s1026" style="position:absolute;margin-left:3.5pt;margin-top:.5pt;width:18pt;height:19pt;z-index:251662336;visibility:visible;mso-wrap-style:square;mso-wrap-distance-left:9pt;mso-wrap-distance-top:0;mso-wrap-distance-right:9pt;mso-wrap-distance-bottom:0;mso-position-horizontal:absolute;mso-position-horizontal-relative:text;mso-position-vertical:absolute;mso-position-vertical-relative:text;v-text-anchor:middle" o:gfxdata="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" fillcolor="#00b050" strokecolor="white [3212]" strokeweight="1pt">
+              <v:rect w14:anchorId="34E12BB9" id="Rectangle 2" o:spid="_x0000_s1026" style="position:absolute;margin-left:3.5pt;margin-top:.5pt;width:18pt;height:19pt;z-index:251662336;visibility:visible;mso-wrap-style:square;mso-wrap-distance-left:9pt;mso-wrap-distance-top:0;mso-wrap-distance-right:9pt;mso-wrap-distance-bottom:0;mso-position-horizontal:absolute;mso-position-horizontal-relative:text;mso-position-vertical:absolute;mso-position-vertical-relative:text;v-text-anchor:middle" o:gfxdata="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" fillcolor="#00b050" strokecolor="white [3212]" strokeweight="1pt">
                 <w10:wrap type="square"/>
               </v:rect>
             </w:pict>
@@ -958,6 +914,15 @@
         </w:rPr>
         <w:t>Đã bổ sung</w:t>
       </w:r>
+      <w:r>
+        <w:rPr>
+          <w:b/>
+          <w:bCs/>
+        </w:rPr>
+        <w:t xml:space="preserve"> giao diện</w:t>
+      </w:r>
+      <w:bookmarkStart w:id="0" w:name="_GoBack"/>
+      <w:bookmarkEnd w:id="0"/>
     </w:p>
     <w:p>
       <w:pPr>
@@ -973,7 +938,7 @@
         <mc:AlternateContent>
           <mc:Choice Requires="wps">
             <w:drawing>
-              <wp:anchor distT="0" distB="0" distL="114300" distR="114300" simplePos="0" relativeHeight="251664384" behindDoc="0" locked="0" layoutInCell="1" allowOverlap="1" wp14:anchorId="2FCDBA70" wp14:editId="29AC619F">
+              <wp:anchor distT="0" distB="0" distL="114300" distR="114300" simplePos="0" relativeHeight="251664384" behindDoc="0" locked="0" layoutInCell="1" allowOverlap="1" wp14:anchorId="2FCDBA70" wp14:editId="36138686">
                 <wp:simplePos x="0" y="0"/>
                 <wp:positionH relativeFrom="column">
                   <wp:posOffset>44450</wp:posOffset>
@@ -999,7 +964,7 @@
                           <a:avLst/>
                         </a:prstGeom>
                         <a:solidFill>
-                          <a:srgbClr val="FFFF00"/>
+                          <a:srgbClr val="FF0000"/>
                         </a:solidFill>
                         <a:ln>
                           <a:solidFill>
@@ -1037,7 +1002,7 @@
           </mc:Choice>
           <mc:Fallback>
             <w:pict>
-              <v:rect w14:anchorId="558DA4D2" id="Rectangle 3" o:spid="_x0000_s1026" style="position:absolute;margin-left:3.5pt;margin-top:.45pt;width:18pt;height:19pt;z-index:251664384;visibility:visible;mso-wrap-style:square;mso-wrap-distance-left:9pt;mso-wrap-distance-top:0;mso-wrap-distance-right:9pt;mso-wrap-distance-bottom:0;mso-position-horizontal:absolute;mso-position-horizontal-relative:text;mso-position-vertical:absolute;mso-position-vertical-relative:text;v-text-anchor:middle" o:gfxdata="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" fillcolor="yellow" strokecolor="white [3212]" strokeweight="1pt">
+              <v:rect w14:anchorId="6E6E68E0" id="Rectangle 3" o:spid="_x0000_s1026" style="position:absolute;margin-left:3.5pt;margin-top:.45pt;width:18pt;height:19pt;z-index:251664384;visibility:visible;mso-wrap-style:square;mso-wrap-distance-left:9pt;mso-wrap-distance-top:0;mso-wrap-distance-right:9pt;mso-wrap-distance-bottom:0;mso-position-horizontal:absolute;mso-position-horizontal-relative:text;mso-position-vertical:absolute;mso-position-vertical-relative:text;v-text-anchor:middle" o:gfxdata="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" fillcolor="red" strokecolor="white [3212]" strokeweight="1pt">
                 <w10:wrap type="square"/>
               </v:rect>
             </w:pict>
@@ -1059,8 +1024,6 @@
           <w:bCs/>
         </w:rPr>
       </w:pPr>
-      <w:bookmarkStart w:id="0" w:name="_GoBack"/>
-      <w:bookmarkEnd w:id="0"/>
     </w:p>
     <w:sectPr>
       <w:pgSz w:w="12240" w:h="15840"/>

--- a/PTUD/CDUD - 1/Tuan 1/files/tonghopcacchucnang.docx
+++ b/PTUD/CDUD - 1/Tuan 1/files/tonghopcacchucnang.docx
@@ -89,6 +89,8 @@
         </w:rPr>
         <w:t>Quản lí tài khoản</w:t>
       </w:r>
+      <w:bookmarkStart w:id="0" w:name="_GoBack"/>
+      <w:bookmarkEnd w:id="0"/>
     </w:p>
     <w:p>
       <w:pPr>
@@ -116,12 +118,12 @@
           <w:numId w:val="3"/>
         </w:numPr>
         <w:rPr>
-          <w:highlight w:val="green"/>
-        </w:rPr>
-      </w:pPr>
-      <w:r>
-        <w:rPr>
-          <w:highlight w:val="green"/>
+          <w:highlight w:val="darkGray"/>
+        </w:rPr>
+      </w:pPr>
+      <w:r>
+        <w:rPr>
+          <w:highlight w:val="darkGray"/>
         </w:rPr>
         <w:t>Quản lí loại hàng</w:t>
       </w:r>
@@ -152,13 +154,13 @@
           <w:numId w:val="3"/>
         </w:numPr>
         <w:rPr>
-          <w:highlight w:val="green"/>
+          <w:highlight w:val="darkGray"/>
           <w:lang w:val="vi-VN"/>
         </w:rPr>
       </w:pPr>
       <w:r>
         <w:rPr>
-          <w:highlight w:val="green"/>
+          <w:highlight w:val="darkGray"/>
           <w:lang w:val="vi-VN"/>
         </w:rPr>
         <w:t>Quản lí khách hàng</w:t>
@@ -172,19 +174,19 @@
           <w:numId w:val="3"/>
         </w:numPr>
         <w:rPr>
-          <w:highlight w:val="green"/>
-        </w:rPr>
-      </w:pPr>
-      <w:r>
-        <w:rPr>
-          <w:highlight w:val="green"/>
+          <w:highlight w:val="darkGray"/>
+        </w:rPr>
+      </w:pPr>
+      <w:r>
+        <w:rPr>
+          <w:highlight w:val="darkGray"/>
           <w:lang w:val="vi-VN"/>
         </w:rPr>
         <w:t>Quản lí</w:t>
       </w:r>
       <w:r>
         <w:rPr>
-          <w:highlight w:val="green"/>
+          <w:highlight w:val="darkGray"/>
         </w:rPr>
         <w:t xml:space="preserve"> loại nhân viên</w:t>
       </w:r>
@@ -276,12 +278,12 @@
           <w:numId w:val="3"/>
         </w:numPr>
         <w:rPr>
-          <w:highlight w:val="green"/>
-        </w:rPr>
-      </w:pPr>
-      <w:r>
-        <w:rPr>
-          <w:highlight w:val="green"/>
+          <w:highlight w:val="darkGray"/>
+        </w:rPr>
+      </w:pPr>
+      <w:r>
+        <w:rPr>
+          <w:highlight w:val="darkGray"/>
         </w:rPr>
         <w:t>Quản lí khuyến mãi</w:t>
       </w:r>
@@ -330,12 +332,12 @@
           <w:numId w:val="3"/>
         </w:numPr>
         <w:rPr>
-          <w:highlight w:val="green"/>
-        </w:rPr>
-      </w:pPr>
-      <w:r>
-        <w:rPr>
-          <w:highlight w:val="green"/>
+          <w:highlight w:val="darkGray"/>
+        </w:rPr>
+      </w:pPr>
+      <w:r>
+        <w:rPr>
+          <w:highlight w:val="darkGray"/>
         </w:rPr>
         <w:t>Quản lí ca làm</w:t>
       </w:r>
@@ -921,8 +923,6 @@
         </w:rPr>
         <w:t xml:space="preserve"> giao diện</w:t>
       </w:r>
-      <w:bookmarkStart w:id="0" w:name="_GoBack"/>
-      <w:bookmarkEnd w:id="0"/>
     </w:p>
     <w:p>
       <w:pPr>
